--- a/Designing/тест-кейсы.docx
+++ b/Designing/тест-кейсы.docx
@@ -34,17 +34,17 @@
         <w:tblLook w:val="04A0" w:firstRow="1" w:lastRow="0" w:firstColumn="1" w:lastColumn="0" w:noHBand="0" w:noVBand="1"/>
       </w:tblPr>
       <w:tblGrid>
-        <w:gridCol w:w="345"/>
-        <w:gridCol w:w="943"/>
-        <w:gridCol w:w="900"/>
-        <w:gridCol w:w="906"/>
-        <w:gridCol w:w="1004"/>
-        <w:gridCol w:w="889"/>
-        <w:gridCol w:w="933"/>
-        <w:gridCol w:w="891"/>
-        <w:gridCol w:w="650"/>
-        <w:gridCol w:w="792"/>
-        <w:gridCol w:w="1092"/>
+        <w:gridCol w:w="344"/>
+        <w:gridCol w:w="929"/>
+        <w:gridCol w:w="887"/>
+        <w:gridCol w:w="990"/>
+        <w:gridCol w:w="1024"/>
+        <w:gridCol w:w="876"/>
+        <w:gridCol w:w="919"/>
+        <w:gridCol w:w="878"/>
+        <w:gridCol w:w="642"/>
+        <w:gridCol w:w="781"/>
+        <w:gridCol w:w="1075"/>
       </w:tblGrid>
       <w:tr>
         <w:trPr>
@@ -53,7 +53,7 @@
         <w:tc>
           <w:tcPr>
             <w:cnfStyle w:val="001000000000" w:firstRow="0" w:lastRow="0" w:firstColumn="1" w:lastColumn="0" w:oddVBand="0" w:evenVBand="0" w:oddHBand="0" w:evenHBand="0" w:firstRowFirstColumn="0" w:firstRowLastColumn="0" w:lastRowFirstColumn="0" w:lastRowLastColumn="0"/>
-            <w:tcW w:w="345" w:type="dxa"/>
+            <w:tcW w:w="344" w:type="dxa"/>
           </w:tcPr>
           <w:p>
             <w:pPr>
@@ -72,7 +72,7 @@
         </w:tc>
         <w:tc>
           <w:tcPr>
-            <w:tcW w:w="943" w:type="dxa"/>
+            <w:tcW w:w="929" w:type="dxa"/>
           </w:tcPr>
           <w:p>
             <w:pPr>
@@ -91,7 +91,7 @@
         </w:tc>
         <w:tc>
           <w:tcPr>
-            <w:tcW w:w="900" w:type="dxa"/>
+            <w:tcW w:w="887" w:type="dxa"/>
           </w:tcPr>
           <w:p>
             <w:pPr>
@@ -110,7 +110,7 @@
         </w:tc>
         <w:tc>
           <w:tcPr>
-            <w:tcW w:w="906" w:type="dxa"/>
+            <w:tcW w:w="990" w:type="dxa"/>
           </w:tcPr>
           <w:p>
             <w:pPr>
@@ -129,7 +129,7 @@
         </w:tc>
         <w:tc>
           <w:tcPr>
-            <w:tcW w:w="1004" w:type="dxa"/>
+            <w:tcW w:w="1024" w:type="dxa"/>
           </w:tcPr>
           <w:p>
             <w:pPr>
@@ -148,7 +148,7 @@
         </w:tc>
         <w:tc>
           <w:tcPr>
-            <w:tcW w:w="889" w:type="dxa"/>
+            <w:tcW w:w="876" w:type="dxa"/>
           </w:tcPr>
           <w:p>
             <w:pPr>
@@ -167,7 +167,7 @@
         </w:tc>
         <w:tc>
           <w:tcPr>
-            <w:tcW w:w="933" w:type="dxa"/>
+            <w:tcW w:w="919" w:type="dxa"/>
           </w:tcPr>
           <w:p>
             <w:pPr>
@@ -186,7 +186,7 @@
         </w:tc>
         <w:tc>
           <w:tcPr>
-            <w:tcW w:w="891" w:type="dxa"/>
+            <w:tcW w:w="878" w:type="dxa"/>
           </w:tcPr>
           <w:p>
             <w:pPr>
@@ -205,7 +205,7 @@
         </w:tc>
         <w:tc>
           <w:tcPr>
-            <w:tcW w:w="650" w:type="dxa"/>
+            <w:tcW w:w="642" w:type="dxa"/>
           </w:tcPr>
           <w:p>
             <w:pPr>
@@ -224,7 +224,7 @@
         </w:tc>
         <w:tc>
           <w:tcPr>
-            <w:tcW w:w="792" w:type="dxa"/>
+            <w:tcW w:w="781" w:type="dxa"/>
           </w:tcPr>
           <w:p>
             <w:pPr>
@@ -243,7 +243,7 @@
         </w:tc>
         <w:tc>
           <w:tcPr>
-            <w:tcW w:w="1092" w:type="dxa"/>
+            <w:tcW w:w="1075" w:type="dxa"/>
           </w:tcPr>
           <w:p>
             <w:pPr>
@@ -268,7 +268,7 @@
         <w:tc>
           <w:tcPr>
             <w:cnfStyle w:val="001000000000" w:firstRow="0" w:lastRow="0" w:firstColumn="1" w:lastColumn="0" w:oddVBand="0" w:evenVBand="0" w:oddHBand="0" w:evenHBand="0" w:firstRowFirstColumn="0" w:firstRowLastColumn="0" w:lastRowFirstColumn="0" w:lastRowLastColumn="0"/>
-            <w:tcW w:w="345" w:type="dxa"/>
+            <w:tcW w:w="344" w:type="dxa"/>
           </w:tcPr>
           <w:p>
             <w:pPr>
@@ -286,7 +286,7 @@
         </w:tc>
         <w:tc>
           <w:tcPr>
-            <w:tcW w:w="943" w:type="dxa"/>
+            <w:tcW w:w="929" w:type="dxa"/>
           </w:tcPr>
           <w:p>
             <w:pPr>
@@ -311,7 +311,7 @@
         </w:tc>
         <w:tc>
           <w:tcPr>
-            <w:tcW w:w="900" w:type="dxa"/>
+            <w:tcW w:w="887" w:type="dxa"/>
           </w:tcPr>
           <w:p>
             <w:pPr>
@@ -330,7 +330,7 @@
         </w:tc>
         <w:tc>
           <w:tcPr>
-            <w:tcW w:w="906" w:type="dxa"/>
+            <w:tcW w:w="990" w:type="dxa"/>
           </w:tcPr>
           <w:p>
             <w:pPr>
@@ -349,7 +349,7 @@
         </w:tc>
         <w:tc>
           <w:tcPr>
-            <w:tcW w:w="1004" w:type="dxa"/>
+            <w:tcW w:w="1024" w:type="dxa"/>
           </w:tcPr>
           <w:p>
             <w:pPr>
@@ -466,7 +466,7 @@
         </w:tc>
         <w:tc>
           <w:tcPr>
-            <w:tcW w:w="889" w:type="dxa"/>
+            <w:tcW w:w="876" w:type="dxa"/>
           </w:tcPr>
           <w:p>
             <w:pPr>
@@ -485,7 +485,7 @@
         </w:tc>
         <w:tc>
           <w:tcPr>
-            <w:tcW w:w="933" w:type="dxa"/>
+            <w:tcW w:w="919" w:type="dxa"/>
           </w:tcPr>
           <w:p>
             <w:pPr>
@@ -504,7 +504,7 @@
         </w:tc>
         <w:tc>
           <w:tcPr>
-            <w:tcW w:w="891" w:type="dxa"/>
+            <w:tcW w:w="878" w:type="dxa"/>
           </w:tcPr>
           <w:p>
             <w:pPr>
@@ -531,7 +531,7 @@
         </w:tc>
         <w:tc>
           <w:tcPr>
-            <w:tcW w:w="650" w:type="dxa"/>
+            <w:tcW w:w="642" w:type="dxa"/>
           </w:tcPr>
           <w:p>
             <w:pPr>
@@ -550,7 +550,7 @@
         </w:tc>
         <w:tc>
           <w:tcPr>
-            <w:tcW w:w="792" w:type="dxa"/>
+            <w:tcW w:w="781" w:type="dxa"/>
           </w:tcPr>
           <w:p>
             <w:pPr>
@@ -569,7 +569,7 @@
         </w:tc>
         <w:tc>
           <w:tcPr>
-            <w:tcW w:w="1092" w:type="dxa"/>
+            <w:tcW w:w="1075" w:type="dxa"/>
           </w:tcPr>
           <w:p>
             <w:pPr>
@@ -590,11 +590,11 @@
       <w:tr>
         <w:tc>
           <w:tcPr>
-            <w:tcW w:w="345" w:type="dxa"/>
-          </w:tcPr>
-          <w:p>
-            <w:pPr>
-              <w:cnfStyle w:val="001000000000" w:firstRow="0" w:lastRow="0" w:firstColumn="1" w:lastColumn="0" w:oddVBand="0" w:evenVBand="0" w:oddHBand="0" w:evenHBand="0" w:firstRowFirstColumn="0" w:firstRowLastColumn="0" w:lastRowFirstColumn="0" w:lastRowLastColumn="0"/>
+            <w:cnfStyle w:val="001000000000" w:firstRow="0" w:lastRow="0" w:firstColumn="1" w:lastColumn="0" w:oddVBand="0" w:evenVBand="0" w:oddHBand="0" w:evenHBand="0" w:firstRowFirstColumn="0" w:firstRowLastColumn="0" w:lastRowFirstColumn="0" w:lastRowLastColumn="0"/>
+            <w:tcW w:w="344" w:type="dxa"/>
+          </w:tcPr>
+          <w:p>
+            <w:pPr>
               <w:rPr>
                 <w:rFonts w:ascii="Times New Roman" w:hAnsi="Times New Roman" w:cs="Times New Roman"/>
               </w:rPr>
@@ -609,10 +609,11 @@
         </w:tc>
         <w:tc>
           <w:tcPr>
-            <w:tcW w:w="943" w:type="dxa"/>
-          </w:tcPr>
-          <w:p>
-            <w:pPr>
+            <w:tcW w:w="929" w:type="dxa"/>
+          </w:tcPr>
+          <w:p>
+            <w:pPr>
+              <w:cnfStyle w:val="000000000000" w:firstRow="0" w:lastRow="0" w:firstColumn="0" w:lastColumn="0" w:oddVBand="0" w:evenVBand="0" w:oddHBand="0" w:evenHBand="0" w:firstRowFirstColumn="0" w:firstRowLastColumn="0" w:lastRowFirstColumn="0" w:lastRowLastColumn="0"/>
               <w:rPr>
                 <w:rFonts w:ascii="Times New Roman" w:hAnsi="Times New Roman" w:cs="Times New Roman"/>
               </w:rPr>
@@ -627,31 +628,20 @@
         </w:tc>
         <w:tc>
           <w:tcPr>
-            <w:tcW w:w="900" w:type="dxa"/>
-          </w:tcPr>
-          <w:p>
-            <w:pPr>
-              <w:rPr>
-                <w:rFonts w:ascii="Times New Roman" w:hAnsi="Times New Roman" w:cs="Times New Roman"/>
-              </w:rPr>
-            </w:pPr>
-            <w:r>
-              <w:rPr>
-                <w:rFonts w:ascii="Times New Roman" w:hAnsi="Times New Roman" w:cs="Times New Roman"/>
-              </w:rPr>
-              <w:t xml:space="preserve">Проверка на </w:t>
-            </w:r>
-            <w:r>
-              <w:rPr>
-                <w:rFonts w:ascii="Times New Roman" w:hAnsi="Times New Roman" w:cs="Times New Roman"/>
-              </w:rPr>
-              <w:t>не</w:t>
-            </w:r>
-            <w:r>
-              <w:rPr>
-                <w:rFonts w:ascii="Times New Roman" w:hAnsi="Times New Roman" w:cs="Times New Roman"/>
-              </w:rPr>
-              <w:t xml:space="preserve">правильное добавление предмета и его отображение в списке </w:t>
+            <w:tcW w:w="887" w:type="dxa"/>
+          </w:tcPr>
+          <w:p>
+            <w:pPr>
+              <w:cnfStyle w:val="000000000000" w:firstRow="0" w:lastRow="0" w:firstColumn="0" w:lastColumn="0" w:oddVBand="0" w:evenVBand="0" w:oddHBand="0" w:evenHBand="0" w:firstRowFirstColumn="0" w:firstRowLastColumn="0" w:lastRowFirstColumn="0" w:lastRowLastColumn="0"/>
+              <w:rPr>
+                <w:rFonts w:ascii="Times New Roman" w:hAnsi="Times New Roman" w:cs="Times New Roman"/>
+              </w:rPr>
+            </w:pPr>
+            <w:r>
+              <w:rPr>
+                <w:rFonts w:ascii="Times New Roman" w:hAnsi="Times New Roman" w:cs="Times New Roman"/>
+              </w:rPr>
+              <w:t xml:space="preserve">Проверка на неправильное добавление предмета и его отображение в списке </w:t>
             </w:r>
             <w:r>
               <w:rPr>
@@ -664,10 +654,11 @@
         </w:tc>
         <w:tc>
           <w:tcPr>
-            <w:tcW w:w="906" w:type="dxa"/>
-          </w:tcPr>
-          <w:p>
-            <w:pPr>
+            <w:tcW w:w="990" w:type="dxa"/>
+          </w:tcPr>
+          <w:p>
+            <w:pPr>
+              <w:cnfStyle w:val="000000000000" w:firstRow="0" w:lastRow="0" w:firstColumn="0" w:lastColumn="0" w:oddVBand="0" w:evenVBand="0" w:oddHBand="0" w:evenHBand="0" w:firstRowFirstColumn="0" w:firstRowLastColumn="0" w:lastRowFirstColumn="0" w:lastRowLastColumn="0"/>
               <w:rPr>
                 <w:rFonts w:ascii="Times New Roman" w:hAnsi="Times New Roman" w:cs="Times New Roman"/>
               </w:rPr>
@@ -683,10 +674,11 @@
         </w:tc>
         <w:tc>
           <w:tcPr>
-            <w:tcW w:w="1004" w:type="dxa"/>
-          </w:tcPr>
-          <w:p>
-            <w:pPr>
+            <w:tcW w:w="1024" w:type="dxa"/>
+          </w:tcPr>
+          <w:p>
+            <w:pPr>
+              <w:cnfStyle w:val="000000000000" w:firstRow="0" w:lastRow="0" w:firstColumn="0" w:lastColumn="0" w:oddVBand="0" w:evenVBand="0" w:oddHBand="0" w:evenHBand="0" w:firstRowFirstColumn="0" w:firstRowLastColumn="0" w:lastRowFirstColumn="0" w:lastRowLastColumn="0"/>
               <w:rPr>
                 <w:rFonts w:ascii="Times New Roman" w:hAnsi="Times New Roman" w:cs="Times New Roman"/>
               </w:rPr>
@@ -700,6 +692,7 @@
           </w:p>
           <w:p>
             <w:pPr>
+              <w:cnfStyle w:val="000000000000" w:firstRow="0" w:lastRow="0" w:firstColumn="0" w:lastColumn="0" w:oddVBand="0" w:evenVBand="0" w:oddHBand="0" w:evenHBand="0" w:firstRowFirstColumn="0" w:firstRowLastColumn="0" w:lastRowFirstColumn="0" w:lastRowLastColumn="0"/>
               <w:rPr>
                 <w:rFonts w:ascii="Times New Roman" w:hAnsi="Times New Roman" w:cs="Times New Roman"/>
               </w:rPr>
@@ -738,6 +731,7 @@
           </w:p>
           <w:p>
             <w:pPr>
+              <w:cnfStyle w:val="000000000000" w:firstRow="0" w:lastRow="0" w:firstColumn="0" w:lastColumn="0" w:oddVBand="0" w:evenVBand="0" w:oddHBand="0" w:evenHBand="0" w:firstRowFirstColumn="0" w:firstRowLastColumn="0" w:lastRowFirstColumn="0" w:lastRowLastColumn="0"/>
               <w:rPr>
                 <w:rFonts w:ascii="Times New Roman" w:hAnsi="Times New Roman" w:cs="Times New Roman"/>
               </w:rPr>
@@ -752,17 +746,12 @@
               <w:rPr>
                 <w:rFonts w:ascii="Times New Roman" w:hAnsi="Times New Roman" w:cs="Times New Roman"/>
               </w:rPr>
-              <w:t>Заполняем форму предмета</w:t>
-            </w:r>
-            <w:r>
-              <w:rPr>
-                <w:rFonts w:ascii="Times New Roman" w:hAnsi="Times New Roman" w:cs="Times New Roman"/>
-              </w:rPr>
-              <w:t xml:space="preserve"> неправильными данными</w:t>
-            </w:r>
-          </w:p>
-          <w:p>
-            <w:pPr>
+              <w:t>Заполняем форму предмета неправильными данными</w:t>
+            </w:r>
+          </w:p>
+          <w:p>
+            <w:pPr>
+              <w:cnfStyle w:val="000000000000" w:firstRow="0" w:lastRow="0" w:firstColumn="0" w:lastColumn="0" w:oddVBand="0" w:evenVBand="0" w:oddHBand="0" w:evenHBand="0" w:firstRowFirstColumn="0" w:firstRowLastColumn="0" w:lastRowFirstColumn="0" w:lastRowLastColumn="0"/>
               <w:rPr>
                 <w:rFonts w:ascii="Times New Roman" w:hAnsi="Times New Roman" w:cs="Times New Roman"/>
               </w:rPr>
@@ -794,6 +783,7 @@
           </w:p>
           <w:p>
             <w:pPr>
+              <w:cnfStyle w:val="000000000000" w:firstRow="0" w:lastRow="0" w:firstColumn="0" w:lastColumn="0" w:oddVBand="0" w:evenVBand="0" w:oddHBand="0" w:evenHBand="0" w:firstRowFirstColumn="0" w:firstRowLastColumn="0" w:lastRowFirstColumn="0" w:lastRowLastColumn="0"/>
               <w:rPr>
                 <w:rFonts w:ascii="Times New Roman" w:hAnsi="Times New Roman" w:cs="Times New Roman"/>
               </w:rPr>
@@ -808,10 +798,11 @@
         </w:tc>
         <w:tc>
           <w:tcPr>
-            <w:tcW w:w="889" w:type="dxa"/>
-          </w:tcPr>
-          <w:p>
-            <w:pPr>
+            <w:tcW w:w="876" w:type="dxa"/>
+          </w:tcPr>
+          <w:p>
+            <w:pPr>
+              <w:cnfStyle w:val="000000000000" w:firstRow="0" w:lastRow="0" w:firstColumn="0" w:lastColumn="0" w:oddVBand="0" w:evenVBand="0" w:oddHBand="0" w:evenHBand="0" w:firstRowFirstColumn="0" w:firstRowLastColumn="0" w:lastRowFirstColumn="0" w:lastRowLastColumn="0"/>
               <w:rPr>
                 <w:rFonts w:ascii="Times New Roman" w:hAnsi="Times New Roman" w:cs="Times New Roman"/>
               </w:rPr>
@@ -821,28 +812,17 @@
                 <w:rFonts w:ascii="Times New Roman" w:hAnsi="Times New Roman" w:cs="Times New Roman"/>
               </w:rPr>
               <w:lastRenderedPageBreak/>
-              <w:t xml:space="preserve">Новый предмет </w:t>
-            </w:r>
-            <w:r>
-              <w:rPr>
-                <w:rFonts w:ascii="Times New Roman" w:hAnsi="Times New Roman" w:cs="Times New Roman"/>
-              </w:rPr>
-              <w:t xml:space="preserve">не </w:t>
-            </w:r>
-            <w:r>
-              <w:rPr>
-                <w:rFonts w:ascii="Times New Roman" w:hAnsi="Times New Roman" w:cs="Times New Roman"/>
-              </w:rPr>
-              <w:t>добавлен и отображается в списке</w:t>
-            </w:r>
-          </w:p>
-        </w:tc>
-        <w:tc>
-          <w:tcPr>
-            <w:tcW w:w="933" w:type="dxa"/>
-          </w:tcPr>
-          <w:p>
-            <w:pPr>
+              <w:t>Новый предмет не добавлен и отображается в списке</w:t>
+            </w:r>
+          </w:p>
+        </w:tc>
+        <w:tc>
+          <w:tcPr>
+            <w:tcW w:w="919" w:type="dxa"/>
+          </w:tcPr>
+          <w:p>
+            <w:pPr>
+              <w:cnfStyle w:val="000000000000" w:firstRow="0" w:lastRow="0" w:firstColumn="0" w:lastColumn="0" w:oddVBand="0" w:evenVBand="0" w:oddHBand="0" w:evenHBand="0" w:firstRowFirstColumn="0" w:firstRowLastColumn="0" w:lastRowFirstColumn="0" w:lastRowLastColumn="0"/>
               <w:rPr>
                 <w:rFonts w:ascii="Times New Roman" w:hAnsi="Times New Roman" w:cs="Times New Roman"/>
               </w:rPr>
@@ -857,10 +837,11 @@
         </w:tc>
         <w:tc>
           <w:tcPr>
-            <w:tcW w:w="891" w:type="dxa"/>
-          </w:tcPr>
-          <w:p>
-            <w:pPr>
+            <w:tcW w:w="878" w:type="dxa"/>
+          </w:tcPr>
+          <w:p>
+            <w:pPr>
+              <w:cnfStyle w:val="000000000000" w:firstRow="0" w:lastRow="0" w:firstColumn="0" w:lastColumn="0" w:oddVBand="0" w:evenVBand="0" w:oddHBand="0" w:evenHBand="0" w:firstRowFirstColumn="0" w:firstRowLastColumn="0" w:lastRowFirstColumn="0" w:lastRowLastColumn="0"/>
               <w:rPr>
                 <w:rFonts w:ascii="Times New Roman" w:hAnsi="Times New Roman" w:cs="Times New Roman"/>
                 <w:lang w:val="en-US"/>
@@ -883,10 +864,11 @@
         </w:tc>
         <w:tc>
           <w:tcPr>
-            <w:tcW w:w="650" w:type="dxa"/>
-          </w:tcPr>
-          <w:p>
-            <w:pPr>
+            <w:tcW w:w="642" w:type="dxa"/>
+          </w:tcPr>
+          <w:p>
+            <w:pPr>
+              <w:cnfStyle w:val="000000000000" w:firstRow="0" w:lastRow="0" w:firstColumn="0" w:lastColumn="0" w:oddVBand="0" w:evenVBand="0" w:oddHBand="0" w:evenHBand="0" w:firstRowFirstColumn="0" w:firstRowLastColumn="0" w:lastRowFirstColumn="0" w:lastRowLastColumn="0"/>
               <w:rPr>
                 <w:rFonts w:ascii="Times New Roman" w:hAnsi="Times New Roman" w:cs="Times New Roman"/>
               </w:rPr>
@@ -901,10 +883,11 @@
         </w:tc>
         <w:tc>
           <w:tcPr>
-            <w:tcW w:w="792" w:type="dxa"/>
-          </w:tcPr>
-          <w:p>
-            <w:pPr>
+            <w:tcW w:w="781" w:type="dxa"/>
+          </w:tcPr>
+          <w:p>
+            <w:pPr>
+              <w:cnfStyle w:val="000000000000" w:firstRow="0" w:lastRow="0" w:firstColumn="0" w:lastColumn="0" w:oddVBand="0" w:evenVBand="0" w:oddHBand="0" w:evenHBand="0" w:firstRowFirstColumn="0" w:firstRowLastColumn="0" w:lastRowFirstColumn="0" w:lastRowLastColumn="0"/>
               <w:rPr>
                 <w:rFonts w:ascii="Times New Roman" w:hAnsi="Times New Roman" w:cs="Times New Roman"/>
               </w:rPr>
@@ -919,27 +902,20 @@
         </w:tc>
         <w:tc>
           <w:tcPr>
-            <w:tcW w:w="1092" w:type="dxa"/>
-          </w:tcPr>
-          <w:p>
-            <w:pPr>
-              <w:rPr>
-                <w:rFonts w:ascii="Times New Roman" w:hAnsi="Times New Roman" w:cs="Times New Roman"/>
-              </w:rPr>
-            </w:pPr>
-            <w:r>
-              <w:rPr>
-                <w:rFonts w:ascii="Times New Roman" w:hAnsi="Times New Roman" w:cs="Times New Roman"/>
-              </w:rPr>
-              <w:t>Функциональ</w:t>
-            </w:r>
-            <w:bookmarkStart w:id="0" w:name="_GoBack"/>
-            <w:bookmarkEnd w:id="0"/>
-            <w:r>
-              <w:rPr>
-                <w:rFonts w:ascii="Times New Roman" w:hAnsi="Times New Roman" w:cs="Times New Roman"/>
-              </w:rPr>
-              <w:t>ный</w:t>
+            <w:tcW w:w="1075" w:type="dxa"/>
+          </w:tcPr>
+          <w:p>
+            <w:pPr>
+              <w:cnfStyle w:val="000000000000" w:firstRow="0" w:lastRow="0" w:firstColumn="0" w:lastColumn="0" w:oddVBand="0" w:evenVBand="0" w:oddHBand="0" w:evenHBand="0" w:firstRowFirstColumn="0" w:firstRowLastColumn="0" w:lastRowFirstColumn="0" w:lastRowLastColumn="0"/>
+              <w:rPr>
+                <w:rFonts w:ascii="Times New Roman" w:hAnsi="Times New Roman" w:cs="Times New Roman"/>
+              </w:rPr>
+            </w:pPr>
+            <w:r>
+              <w:rPr>
+                <w:rFonts w:ascii="Times New Roman" w:hAnsi="Times New Roman" w:cs="Times New Roman"/>
+              </w:rPr>
+              <w:t>Функциональный</w:t>
             </w:r>
           </w:p>
         </w:tc>
@@ -951,7 +927,7 @@
         <w:tc>
           <w:tcPr>
             <w:cnfStyle w:val="001000000000" w:firstRow="0" w:lastRow="0" w:firstColumn="1" w:lastColumn="0" w:oddVBand="0" w:evenVBand="0" w:oddHBand="0" w:evenHBand="0" w:firstRowFirstColumn="0" w:firstRowLastColumn="0" w:lastRowFirstColumn="0" w:lastRowLastColumn="0"/>
-            <w:tcW w:w="345" w:type="dxa"/>
+            <w:tcW w:w="344" w:type="dxa"/>
           </w:tcPr>
           <w:p>
             <w:pPr>
@@ -969,7 +945,7 @@
         </w:tc>
         <w:tc>
           <w:tcPr>
-            <w:tcW w:w="943" w:type="dxa"/>
+            <w:tcW w:w="929" w:type="dxa"/>
           </w:tcPr>
           <w:p>
             <w:pPr>
@@ -978,11 +954,17 @@
                 <w:rFonts w:ascii="Times New Roman" w:hAnsi="Times New Roman" w:cs="Times New Roman"/>
               </w:rPr>
             </w:pPr>
-          </w:p>
-        </w:tc>
-        <w:tc>
-          <w:tcPr>
-            <w:tcW w:w="900" w:type="dxa"/>
+            <w:r>
+              <w:rPr>
+                <w:rFonts w:ascii="Times New Roman" w:hAnsi="Times New Roman" w:cs="Times New Roman"/>
+              </w:rPr>
+              <w:t>Тест на корректное изменение предмета</w:t>
+            </w:r>
+          </w:p>
+        </w:tc>
+        <w:tc>
+          <w:tcPr>
+            <w:tcW w:w="887" w:type="dxa"/>
           </w:tcPr>
           <w:p>
             <w:pPr>
@@ -991,11 +973,17 @@
                 <w:rFonts w:ascii="Times New Roman" w:hAnsi="Times New Roman" w:cs="Times New Roman"/>
               </w:rPr>
             </w:pPr>
-          </w:p>
-        </w:tc>
-        <w:tc>
-          <w:tcPr>
-            <w:tcW w:w="906" w:type="dxa"/>
+            <w:r>
+              <w:rPr>
+                <w:rFonts w:ascii="Times New Roman" w:hAnsi="Times New Roman" w:cs="Times New Roman"/>
+              </w:rPr>
+              <w:t>Проверка на правильное изменение предмета и его отображения в списке товаров</w:t>
+            </w:r>
+          </w:p>
+        </w:tc>
+        <w:tc>
+          <w:tcPr>
+            <w:tcW w:w="990" w:type="dxa"/>
           </w:tcPr>
           <w:p>
             <w:pPr>
@@ -1004,11 +992,17 @@
                 <w:rFonts w:ascii="Times New Roman" w:hAnsi="Times New Roman" w:cs="Times New Roman"/>
               </w:rPr>
             </w:pPr>
-          </w:p>
-        </w:tc>
-        <w:tc>
-          <w:tcPr>
-            <w:tcW w:w="1004" w:type="dxa"/>
+            <w:r>
+              <w:rPr>
+                <w:rFonts w:ascii="Times New Roman" w:hAnsi="Times New Roman" w:cs="Times New Roman"/>
+              </w:rPr>
+              <w:t>Пользователь зашел под УЗ админа. Товар предварительно создан</w:t>
+            </w:r>
+          </w:p>
+        </w:tc>
+        <w:tc>
+          <w:tcPr>
+            <w:tcW w:w="1024" w:type="dxa"/>
           </w:tcPr>
           <w:p>
             <w:pPr>
@@ -1017,12 +1011,13 @@
                 <w:rFonts w:ascii="Times New Roman" w:hAnsi="Times New Roman" w:cs="Times New Roman"/>
               </w:rPr>
             </w:pPr>
-          </w:p>
-        </w:tc>
-        <w:tc>
-          <w:tcPr>
-            <w:tcW w:w="889" w:type="dxa"/>
-          </w:tcPr>
+            <w:r>
+              <w:rPr>
+                <w:rFonts w:ascii="Times New Roman" w:hAnsi="Times New Roman" w:cs="Times New Roman"/>
+              </w:rPr>
+              <w:t>1. Переходит на страницу предметов</w:t>
+            </w:r>
+          </w:p>
           <w:p>
             <w:pPr>
               <w:cnfStyle w:val="000000100000" w:firstRow="0" w:lastRow="0" w:firstColumn="0" w:lastColumn="0" w:oddVBand="0" w:evenVBand="0" w:oddHBand="1" w:evenHBand="0" w:firstRowFirstColumn="0" w:firstRowLastColumn="0" w:lastRowFirstColumn="0" w:lastRowLastColumn="0"/>
@@ -1030,12 +1025,37 @@
                 <w:rFonts w:ascii="Times New Roman" w:hAnsi="Times New Roman" w:cs="Times New Roman"/>
               </w:rPr>
             </w:pPr>
-          </w:p>
-        </w:tc>
-        <w:tc>
-          <w:tcPr>
-            <w:tcW w:w="933" w:type="dxa"/>
-          </w:tcPr>
+            <w:r>
+              <w:rPr>
+                <w:rFonts w:ascii="Times New Roman" w:hAnsi="Times New Roman" w:cs="Times New Roman"/>
+              </w:rPr>
+              <w:t xml:space="preserve">2. Нажимаем на кнопку </w:t>
+            </w:r>
+            <w:r>
+              <w:rPr>
+                <w:rFonts w:ascii="Times New Roman" w:hAnsi="Times New Roman" w:cs="Times New Roman"/>
+              </w:rPr>
+              <w:t>“</w:t>
+            </w:r>
+            <w:r>
+              <w:rPr>
+                <w:rFonts w:ascii="Times New Roman" w:hAnsi="Times New Roman" w:cs="Times New Roman"/>
+              </w:rPr>
+              <w:t>Редактировать</w:t>
+            </w:r>
+            <w:r>
+              <w:rPr>
+                <w:rFonts w:ascii="Times New Roman" w:hAnsi="Times New Roman" w:cs="Times New Roman"/>
+              </w:rPr>
+              <w:t>”</w:t>
+            </w:r>
+            <w:r>
+              <w:rPr>
+                <w:rFonts w:ascii="Times New Roman" w:hAnsi="Times New Roman" w:cs="Times New Roman"/>
+              </w:rPr>
+              <w:t xml:space="preserve"> у предмета</w:t>
+            </w:r>
+          </w:p>
           <w:p>
             <w:pPr>
               <w:cnfStyle w:val="000000100000" w:firstRow="0" w:lastRow="0" w:firstColumn="0" w:lastColumn="0" w:oddVBand="0" w:evenVBand="0" w:oddHBand="1" w:evenHBand="0" w:firstRowFirstColumn="0" w:firstRowLastColumn="0" w:lastRowFirstColumn="0" w:lastRowLastColumn="0"/>
@@ -1043,12 +1063,13 @@
                 <w:rFonts w:ascii="Times New Roman" w:hAnsi="Times New Roman" w:cs="Times New Roman"/>
               </w:rPr>
             </w:pPr>
-          </w:p>
-        </w:tc>
-        <w:tc>
-          <w:tcPr>
-            <w:tcW w:w="891" w:type="dxa"/>
-          </w:tcPr>
+            <w:r>
+              <w:rPr>
+                <w:rFonts w:ascii="Times New Roman" w:hAnsi="Times New Roman" w:cs="Times New Roman"/>
+              </w:rPr>
+              <w:t>3. Редактируем данные правильными</w:t>
+            </w:r>
+          </w:p>
           <w:p>
             <w:pPr>
               <w:cnfStyle w:val="000000100000" w:firstRow="0" w:lastRow="0" w:firstColumn="0" w:lastColumn="0" w:oddVBand="0" w:evenVBand="0" w:oddHBand="1" w:evenHBand="0" w:firstRowFirstColumn="0" w:firstRowLastColumn="0" w:lastRowFirstColumn="0" w:lastRowLastColumn="0"/>
@@ -1056,12 +1077,13 @@
                 <w:rFonts w:ascii="Times New Roman" w:hAnsi="Times New Roman" w:cs="Times New Roman"/>
               </w:rPr>
             </w:pPr>
-          </w:p>
-        </w:tc>
-        <w:tc>
-          <w:tcPr>
-            <w:tcW w:w="650" w:type="dxa"/>
-          </w:tcPr>
+            <w:r>
+              <w:rPr>
+                <w:rFonts w:ascii="Times New Roman" w:hAnsi="Times New Roman" w:cs="Times New Roman"/>
+              </w:rPr>
+              <w:t>4. Нажимаем сохранить</w:t>
+            </w:r>
+          </w:p>
           <w:p>
             <w:pPr>
               <w:cnfStyle w:val="000000100000" w:firstRow="0" w:lastRow="0" w:firstColumn="0" w:lastColumn="0" w:oddVBand="0" w:evenVBand="0" w:oddHBand="1" w:evenHBand="0" w:firstRowFirstColumn="0" w:firstRowLastColumn="0" w:lastRowFirstColumn="0" w:lastRowLastColumn="0"/>
@@ -1069,11 +1091,24 @@
                 <w:rFonts w:ascii="Times New Roman" w:hAnsi="Times New Roman" w:cs="Times New Roman"/>
               </w:rPr>
             </w:pPr>
-          </w:p>
-        </w:tc>
-        <w:tc>
-          <w:tcPr>
-            <w:tcW w:w="792" w:type="dxa"/>
+            <w:r>
+              <w:rPr>
+                <w:rFonts w:ascii="Times New Roman" w:hAnsi="Times New Roman" w:cs="Times New Roman"/>
+              </w:rPr>
+              <w:t xml:space="preserve">5. Переходим на страницу </w:t>
+            </w:r>
+            <w:r>
+              <w:rPr>
+                <w:rFonts w:ascii="Times New Roman" w:hAnsi="Times New Roman" w:cs="Times New Roman"/>
+              </w:rPr>
+              <w:lastRenderedPageBreak/>
+              <w:t>предметов</w:t>
+            </w:r>
+          </w:p>
+        </w:tc>
+        <w:tc>
+          <w:tcPr>
+            <w:tcW w:w="876" w:type="dxa"/>
           </w:tcPr>
           <w:p>
             <w:pPr>
@@ -1082,11 +1117,18 @@
                 <w:rFonts w:ascii="Times New Roman" w:hAnsi="Times New Roman" w:cs="Times New Roman"/>
               </w:rPr>
             </w:pPr>
-          </w:p>
-        </w:tc>
-        <w:tc>
-          <w:tcPr>
-            <w:tcW w:w="1092" w:type="dxa"/>
+            <w:r>
+              <w:rPr>
+                <w:rFonts w:ascii="Times New Roman" w:hAnsi="Times New Roman" w:cs="Times New Roman"/>
+              </w:rPr>
+              <w:lastRenderedPageBreak/>
+              <w:t>Предмет изменился и отображается правильно на странице товаров</w:t>
+            </w:r>
+          </w:p>
+        </w:tc>
+        <w:tc>
+          <w:tcPr>
+            <w:tcW w:w="919" w:type="dxa"/>
           </w:tcPr>
           <w:p>
             <w:pPr>
@@ -1095,6 +1137,95 @@
                 <w:rFonts w:ascii="Times New Roman" w:hAnsi="Times New Roman" w:cs="Times New Roman"/>
               </w:rPr>
             </w:pPr>
+            <w:r>
+              <w:rPr>
+                <w:rFonts w:ascii="Times New Roman" w:hAnsi="Times New Roman" w:cs="Times New Roman"/>
+              </w:rPr>
+              <w:t>Предмет изменился и отображается правильно на странице товаров</w:t>
+            </w:r>
+          </w:p>
+        </w:tc>
+        <w:tc>
+          <w:tcPr>
+            <w:tcW w:w="878" w:type="dxa"/>
+          </w:tcPr>
+          <w:p>
+            <w:pPr>
+              <w:cnfStyle w:val="000000100000" w:firstRow="0" w:lastRow="0" w:firstColumn="0" w:lastColumn="0" w:oddVBand="0" w:evenVBand="0" w:oddHBand="1" w:evenHBand="0" w:firstRowFirstColumn="0" w:firstRowLastColumn="0" w:lastRowFirstColumn="0" w:lastRowLastColumn="0"/>
+              <w:rPr>
+                <w:rFonts w:ascii="Times New Roman" w:hAnsi="Times New Roman" w:cs="Times New Roman"/>
+              </w:rPr>
+            </w:pPr>
+            <w:r>
+              <w:rPr>
+                <w:rFonts w:ascii="Times New Roman" w:hAnsi="Times New Roman" w:cs="Times New Roman"/>
+              </w:rPr>
+              <w:t xml:space="preserve">Пользователь </w:t>
+            </w:r>
+            <w:r>
+              <w:rPr>
+                <w:rFonts w:ascii="Times New Roman" w:hAnsi="Times New Roman" w:cs="Times New Roman"/>
+                <w:lang w:val="en-US"/>
+              </w:rPr>
+              <w:t>admin</w:t>
+            </w:r>
+          </w:p>
+        </w:tc>
+        <w:tc>
+          <w:tcPr>
+            <w:tcW w:w="642" w:type="dxa"/>
+          </w:tcPr>
+          <w:p>
+            <w:pPr>
+              <w:cnfStyle w:val="000000100000" w:firstRow="0" w:lastRow="0" w:firstColumn="0" w:lastColumn="0" w:oddVBand="0" w:evenVBand="0" w:oddHBand="1" w:evenHBand="0" w:firstRowFirstColumn="0" w:firstRowLastColumn="0" w:lastRowFirstColumn="0" w:lastRowLastColumn="0"/>
+              <w:rPr>
+                <w:rFonts w:ascii="Times New Roman" w:hAnsi="Times New Roman" w:cs="Times New Roman"/>
+              </w:rPr>
+            </w:pPr>
+            <w:r>
+              <w:rPr>
+                <w:rFonts w:ascii="Times New Roman" w:hAnsi="Times New Roman" w:cs="Times New Roman"/>
+              </w:rPr>
+              <w:t>Пройден</w:t>
+            </w:r>
+          </w:p>
+        </w:tc>
+        <w:tc>
+          <w:tcPr>
+            <w:tcW w:w="781" w:type="dxa"/>
+          </w:tcPr>
+          <w:p>
+            <w:pPr>
+              <w:cnfStyle w:val="000000100000" w:firstRow="0" w:lastRow="0" w:firstColumn="0" w:lastColumn="0" w:oddVBand="0" w:evenVBand="0" w:oddHBand="1" w:evenHBand="0" w:firstRowFirstColumn="0" w:firstRowLastColumn="0" w:lastRowFirstColumn="0" w:lastRowLastColumn="0"/>
+              <w:rPr>
+                <w:rFonts w:ascii="Times New Roman" w:hAnsi="Times New Roman" w:cs="Times New Roman"/>
+              </w:rPr>
+            </w:pPr>
+            <w:r>
+              <w:rPr>
+                <w:rFonts w:ascii="Times New Roman" w:hAnsi="Times New Roman" w:cs="Times New Roman"/>
+              </w:rPr>
+              <w:t>Высокий</w:t>
+            </w:r>
+          </w:p>
+        </w:tc>
+        <w:tc>
+          <w:tcPr>
+            <w:tcW w:w="1075" w:type="dxa"/>
+          </w:tcPr>
+          <w:p>
+            <w:pPr>
+              <w:cnfStyle w:val="000000100000" w:firstRow="0" w:lastRow="0" w:firstColumn="0" w:lastColumn="0" w:oddVBand="0" w:evenVBand="0" w:oddHBand="1" w:evenHBand="0" w:firstRowFirstColumn="0" w:firstRowLastColumn="0" w:lastRowFirstColumn="0" w:lastRowLastColumn="0"/>
+              <w:rPr>
+                <w:rFonts w:ascii="Times New Roman" w:hAnsi="Times New Roman" w:cs="Times New Roman"/>
+              </w:rPr>
+            </w:pPr>
+            <w:r>
+              <w:rPr>
+                <w:rFonts w:ascii="Times New Roman" w:hAnsi="Times New Roman" w:cs="Times New Roman"/>
+              </w:rPr>
+              <w:t>Функциональный</w:t>
+            </w:r>
           </w:p>
         </w:tc>
       </w:tr>
@@ -1102,7 +1233,7 @@
         <w:tc>
           <w:tcPr>
             <w:cnfStyle w:val="001000000000" w:firstRow="0" w:lastRow="0" w:firstColumn="1" w:lastColumn="0" w:oddVBand="0" w:evenVBand="0" w:oddHBand="0" w:evenHBand="0" w:firstRowFirstColumn="0" w:firstRowLastColumn="0" w:lastRowFirstColumn="0" w:lastRowLastColumn="0"/>
-            <w:tcW w:w="345" w:type="dxa"/>
+            <w:tcW w:w="344" w:type="dxa"/>
           </w:tcPr>
           <w:p>
             <w:pPr>
@@ -1120,7 +1251,7 @@
         </w:tc>
         <w:tc>
           <w:tcPr>
-            <w:tcW w:w="943" w:type="dxa"/>
+            <w:tcW w:w="929" w:type="dxa"/>
           </w:tcPr>
           <w:p>
             <w:pPr>
@@ -1129,11 +1260,29 @@
                 <w:rFonts w:ascii="Times New Roman" w:hAnsi="Times New Roman" w:cs="Times New Roman"/>
               </w:rPr>
             </w:pPr>
-          </w:p>
-        </w:tc>
-        <w:tc>
-          <w:tcPr>
-            <w:tcW w:w="900" w:type="dxa"/>
+            <w:r>
+              <w:rPr>
+                <w:rFonts w:ascii="Times New Roman" w:hAnsi="Times New Roman" w:cs="Times New Roman"/>
+              </w:rPr>
+              <w:t xml:space="preserve">Тест на </w:t>
+            </w:r>
+            <w:r>
+              <w:rPr>
+                <w:rFonts w:ascii="Times New Roman" w:hAnsi="Times New Roman" w:cs="Times New Roman"/>
+              </w:rPr>
+              <w:t>не</w:t>
+            </w:r>
+            <w:r>
+              <w:rPr>
+                <w:rFonts w:ascii="Times New Roman" w:hAnsi="Times New Roman" w:cs="Times New Roman"/>
+              </w:rPr>
+              <w:t>корректное изменение предмета</w:t>
+            </w:r>
+          </w:p>
+        </w:tc>
+        <w:tc>
+          <w:tcPr>
+            <w:tcW w:w="887" w:type="dxa"/>
           </w:tcPr>
           <w:p>
             <w:pPr>
@@ -1142,11 +1291,29 @@
                 <w:rFonts w:ascii="Times New Roman" w:hAnsi="Times New Roman" w:cs="Times New Roman"/>
               </w:rPr>
             </w:pPr>
-          </w:p>
-        </w:tc>
-        <w:tc>
-          <w:tcPr>
-            <w:tcW w:w="906" w:type="dxa"/>
+            <w:r>
+              <w:rPr>
+                <w:rFonts w:ascii="Times New Roman" w:hAnsi="Times New Roman" w:cs="Times New Roman"/>
+              </w:rPr>
+              <w:t xml:space="preserve">Проверка на </w:t>
+            </w:r>
+            <w:r>
+              <w:rPr>
+                <w:rFonts w:ascii="Times New Roman" w:hAnsi="Times New Roman" w:cs="Times New Roman"/>
+              </w:rPr>
+              <w:t>не</w:t>
+            </w:r>
+            <w:r>
+              <w:rPr>
+                <w:rFonts w:ascii="Times New Roman" w:hAnsi="Times New Roman" w:cs="Times New Roman"/>
+              </w:rPr>
+              <w:t>правильное изменение предмета и его отображения в списке товаров</w:t>
+            </w:r>
+          </w:p>
+        </w:tc>
+        <w:tc>
+          <w:tcPr>
+            <w:tcW w:w="990" w:type="dxa"/>
           </w:tcPr>
           <w:p>
             <w:pPr>
@@ -1155,11 +1322,17 @@
                 <w:rFonts w:ascii="Times New Roman" w:hAnsi="Times New Roman" w:cs="Times New Roman"/>
               </w:rPr>
             </w:pPr>
-          </w:p>
-        </w:tc>
-        <w:tc>
-          <w:tcPr>
-            <w:tcW w:w="1004" w:type="dxa"/>
+            <w:r>
+              <w:rPr>
+                <w:rFonts w:ascii="Times New Roman" w:hAnsi="Times New Roman" w:cs="Times New Roman"/>
+              </w:rPr>
+              <w:t>Пользователь зашел под УЗ админа. Товар предварительно создан</w:t>
+            </w:r>
+          </w:p>
+        </w:tc>
+        <w:tc>
+          <w:tcPr>
+            <w:tcW w:w="1024" w:type="dxa"/>
           </w:tcPr>
           <w:p>
             <w:pPr>
@@ -1168,12 +1341,13 @@
                 <w:rFonts w:ascii="Times New Roman" w:hAnsi="Times New Roman" w:cs="Times New Roman"/>
               </w:rPr>
             </w:pPr>
-          </w:p>
-        </w:tc>
-        <w:tc>
-          <w:tcPr>
-            <w:tcW w:w="889" w:type="dxa"/>
-          </w:tcPr>
+            <w:r>
+              <w:rPr>
+                <w:rFonts w:ascii="Times New Roman" w:hAnsi="Times New Roman" w:cs="Times New Roman"/>
+              </w:rPr>
+              <w:t>1. Переходит на страницу предметов</w:t>
+            </w:r>
+          </w:p>
           <w:p>
             <w:pPr>
               <w:cnfStyle w:val="000000000000" w:firstRow="0" w:lastRow="0" w:firstColumn="0" w:lastColumn="0" w:oddVBand="0" w:evenVBand="0" w:oddHBand="0" w:evenHBand="0" w:firstRowFirstColumn="0" w:firstRowLastColumn="0" w:lastRowFirstColumn="0" w:lastRowLastColumn="0"/>
@@ -1181,12 +1355,37 @@
                 <w:rFonts w:ascii="Times New Roman" w:hAnsi="Times New Roman" w:cs="Times New Roman"/>
               </w:rPr>
             </w:pPr>
-          </w:p>
-        </w:tc>
-        <w:tc>
-          <w:tcPr>
-            <w:tcW w:w="933" w:type="dxa"/>
-          </w:tcPr>
+            <w:r>
+              <w:rPr>
+                <w:rFonts w:ascii="Times New Roman" w:hAnsi="Times New Roman" w:cs="Times New Roman"/>
+              </w:rPr>
+              <w:t xml:space="preserve">2. Нажимаем на кнопку </w:t>
+            </w:r>
+            <w:r>
+              <w:rPr>
+                <w:rFonts w:ascii="Times New Roman" w:hAnsi="Times New Roman" w:cs="Times New Roman"/>
+              </w:rPr>
+              <w:t>“</w:t>
+            </w:r>
+            <w:r>
+              <w:rPr>
+                <w:rFonts w:ascii="Times New Roman" w:hAnsi="Times New Roman" w:cs="Times New Roman"/>
+              </w:rPr>
+              <w:t>Редактировать</w:t>
+            </w:r>
+            <w:r>
+              <w:rPr>
+                <w:rFonts w:ascii="Times New Roman" w:hAnsi="Times New Roman" w:cs="Times New Roman"/>
+              </w:rPr>
+              <w:t>”</w:t>
+            </w:r>
+            <w:r>
+              <w:rPr>
+                <w:rFonts w:ascii="Times New Roman" w:hAnsi="Times New Roman" w:cs="Times New Roman"/>
+              </w:rPr>
+              <w:t xml:space="preserve"> у предмета</w:t>
+            </w:r>
+          </w:p>
           <w:p>
             <w:pPr>
               <w:cnfStyle w:val="000000000000" w:firstRow="0" w:lastRow="0" w:firstColumn="0" w:lastColumn="0" w:oddVBand="0" w:evenVBand="0" w:oddHBand="0" w:evenHBand="0" w:firstRowFirstColumn="0" w:firstRowLastColumn="0" w:lastRowFirstColumn="0" w:lastRowLastColumn="0"/>
@@ -1194,12 +1393,25 @@
                 <w:rFonts w:ascii="Times New Roman" w:hAnsi="Times New Roman" w:cs="Times New Roman"/>
               </w:rPr>
             </w:pPr>
-          </w:p>
-        </w:tc>
-        <w:tc>
-          <w:tcPr>
-            <w:tcW w:w="891" w:type="dxa"/>
-          </w:tcPr>
+            <w:r>
+              <w:rPr>
+                <w:rFonts w:ascii="Times New Roman" w:hAnsi="Times New Roman" w:cs="Times New Roman"/>
+              </w:rPr>
+              <w:t xml:space="preserve">3. Редактируем данные </w:t>
+            </w:r>
+            <w:r>
+              <w:rPr>
+                <w:rFonts w:ascii="Times New Roman" w:hAnsi="Times New Roman" w:cs="Times New Roman"/>
+              </w:rPr>
+              <w:t>не</w:t>
+            </w:r>
+            <w:r>
+              <w:rPr>
+                <w:rFonts w:ascii="Times New Roman" w:hAnsi="Times New Roman" w:cs="Times New Roman"/>
+              </w:rPr>
+              <w:t>правильными</w:t>
+            </w:r>
+          </w:p>
           <w:p>
             <w:pPr>
               <w:cnfStyle w:val="000000000000" w:firstRow="0" w:lastRow="0" w:firstColumn="0" w:lastColumn="0" w:oddVBand="0" w:evenVBand="0" w:oddHBand="0" w:evenHBand="0" w:firstRowFirstColumn="0" w:firstRowLastColumn="0" w:lastRowFirstColumn="0" w:lastRowLastColumn="0"/>
@@ -1207,12 +1419,13 @@
                 <w:rFonts w:ascii="Times New Roman" w:hAnsi="Times New Roman" w:cs="Times New Roman"/>
               </w:rPr>
             </w:pPr>
-          </w:p>
-        </w:tc>
-        <w:tc>
-          <w:tcPr>
-            <w:tcW w:w="650" w:type="dxa"/>
-          </w:tcPr>
+            <w:r>
+              <w:rPr>
+                <w:rFonts w:ascii="Times New Roman" w:hAnsi="Times New Roman" w:cs="Times New Roman"/>
+              </w:rPr>
+              <w:t>4. Нажимаем сохранить</w:t>
+            </w:r>
+          </w:p>
           <w:p>
             <w:pPr>
               <w:cnfStyle w:val="000000000000" w:firstRow="0" w:lastRow="0" w:firstColumn="0" w:lastColumn="0" w:oddVBand="0" w:evenVBand="0" w:oddHBand="0" w:evenHBand="0" w:firstRowFirstColumn="0" w:firstRowLastColumn="0" w:lastRowFirstColumn="0" w:lastRowLastColumn="0"/>
@@ -1220,11 +1433,17 @@
                 <w:rFonts w:ascii="Times New Roman" w:hAnsi="Times New Roman" w:cs="Times New Roman"/>
               </w:rPr>
             </w:pPr>
-          </w:p>
-        </w:tc>
-        <w:tc>
-          <w:tcPr>
-            <w:tcW w:w="792" w:type="dxa"/>
+            <w:r>
+              <w:rPr>
+                <w:rFonts w:ascii="Times New Roman" w:hAnsi="Times New Roman" w:cs="Times New Roman"/>
+              </w:rPr>
+              <w:t>5. Переходим на страницу предметов</w:t>
+            </w:r>
+          </w:p>
+        </w:tc>
+        <w:tc>
+          <w:tcPr>
+            <w:tcW w:w="876" w:type="dxa"/>
           </w:tcPr>
           <w:p>
             <w:pPr>
@@ -1233,11 +1452,41 @@
                 <w:rFonts w:ascii="Times New Roman" w:hAnsi="Times New Roman" w:cs="Times New Roman"/>
               </w:rPr>
             </w:pPr>
-          </w:p>
-        </w:tc>
-        <w:tc>
-          <w:tcPr>
-            <w:tcW w:w="1092" w:type="dxa"/>
+            <w:r>
+              <w:rPr>
+                <w:rFonts w:ascii="Times New Roman" w:hAnsi="Times New Roman" w:cs="Times New Roman"/>
+              </w:rPr>
+              <w:t xml:space="preserve">Предмет </w:t>
+            </w:r>
+            <w:r>
+              <w:rPr>
+                <w:rFonts w:ascii="Times New Roman" w:hAnsi="Times New Roman" w:cs="Times New Roman"/>
+              </w:rPr>
+              <w:t xml:space="preserve">не </w:t>
+            </w:r>
+            <w:r>
+              <w:rPr>
+                <w:rFonts w:ascii="Times New Roman" w:hAnsi="Times New Roman" w:cs="Times New Roman"/>
+              </w:rPr>
+              <w:t xml:space="preserve">изменился и </w:t>
+            </w:r>
+            <w:r>
+              <w:rPr>
+                <w:rFonts w:ascii="Times New Roman" w:hAnsi="Times New Roman" w:cs="Times New Roman"/>
+              </w:rPr>
+              <w:t xml:space="preserve">не </w:t>
+            </w:r>
+            <w:r>
+              <w:rPr>
+                <w:rFonts w:ascii="Times New Roman" w:hAnsi="Times New Roman" w:cs="Times New Roman"/>
+              </w:rPr>
+              <w:t>отображается правильно на странице товаров</w:t>
+            </w:r>
+          </w:p>
+        </w:tc>
+        <w:tc>
+          <w:tcPr>
+            <w:tcW w:w="919" w:type="dxa"/>
           </w:tcPr>
           <w:p>
             <w:pPr>
@@ -1246,186 +1495,17 @@
                 <w:rFonts w:ascii="Times New Roman" w:hAnsi="Times New Roman" w:cs="Times New Roman"/>
               </w:rPr>
             </w:pPr>
-          </w:p>
-        </w:tc>
-      </w:tr>
-      <w:tr>
-        <w:trPr>
-          <w:cnfStyle w:val="000000100000" w:firstRow="0" w:lastRow="0" w:firstColumn="0" w:lastColumn="0" w:oddVBand="0" w:evenVBand="0" w:oddHBand="1" w:evenHBand="0" w:firstRowFirstColumn="0" w:firstRowLastColumn="0" w:lastRowFirstColumn="0" w:lastRowLastColumn="0"/>
-        </w:trPr>
-        <w:tc>
-          <w:tcPr>
-            <w:cnfStyle w:val="001000000000" w:firstRow="0" w:lastRow="0" w:firstColumn="1" w:lastColumn="0" w:oddVBand="0" w:evenVBand="0" w:oddHBand="0" w:evenHBand="0" w:firstRowFirstColumn="0" w:firstRowLastColumn="0" w:lastRowFirstColumn="0" w:lastRowLastColumn="0"/>
-            <w:tcW w:w="345" w:type="dxa"/>
-          </w:tcPr>
-          <w:p>
-            <w:pPr>
-              <w:rPr>
-                <w:rFonts w:ascii="Times New Roman" w:hAnsi="Times New Roman" w:cs="Times New Roman"/>
-              </w:rPr>
-            </w:pPr>
-            <w:r>
-              <w:rPr>
-                <w:rFonts w:ascii="Times New Roman" w:hAnsi="Times New Roman" w:cs="Times New Roman"/>
-              </w:rPr>
-              <w:t>5</w:t>
-            </w:r>
-          </w:p>
-        </w:tc>
-        <w:tc>
-          <w:tcPr>
-            <w:tcW w:w="943" w:type="dxa"/>
-          </w:tcPr>
-          <w:p>
-            <w:pPr>
-              <w:cnfStyle w:val="000000100000" w:firstRow="0" w:lastRow="0" w:firstColumn="0" w:lastColumn="0" w:oddVBand="0" w:evenVBand="0" w:oddHBand="1" w:evenHBand="0" w:firstRowFirstColumn="0" w:firstRowLastColumn="0" w:lastRowFirstColumn="0" w:lastRowLastColumn="0"/>
-              <w:rPr>
-                <w:rFonts w:ascii="Times New Roman" w:hAnsi="Times New Roman" w:cs="Times New Roman"/>
-              </w:rPr>
-            </w:pPr>
-          </w:p>
-        </w:tc>
-        <w:tc>
-          <w:tcPr>
-            <w:tcW w:w="900" w:type="dxa"/>
-          </w:tcPr>
-          <w:p>
-            <w:pPr>
-              <w:cnfStyle w:val="000000100000" w:firstRow="0" w:lastRow="0" w:firstColumn="0" w:lastColumn="0" w:oddVBand="0" w:evenVBand="0" w:oddHBand="1" w:evenHBand="0" w:firstRowFirstColumn="0" w:firstRowLastColumn="0" w:lastRowFirstColumn="0" w:lastRowLastColumn="0"/>
-              <w:rPr>
-                <w:rFonts w:ascii="Times New Roman" w:hAnsi="Times New Roman" w:cs="Times New Roman"/>
-              </w:rPr>
-            </w:pPr>
-          </w:p>
-        </w:tc>
-        <w:tc>
-          <w:tcPr>
-            <w:tcW w:w="906" w:type="dxa"/>
-          </w:tcPr>
-          <w:p>
-            <w:pPr>
-              <w:cnfStyle w:val="000000100000" w:firstRow="0" w:lastRow="0" w:firstColumn="0" w:lastColumn="0" w:oddVBand="0" w:evenVBand="0" w:oddHBand="1" w:evenHBand="0" w:firstRowFirstColumn="0" w:firstRowLastColumn="0" w:lastRowFirstColumn="0" w:lastRowLastColumn="0"/>
-              <w:rPr>
-                <w:rFonts w:ascii="Times New Roman" w:hAnsi="Times New Roman" w:cs="Times New Roman"/>
-              </w:rPr>
-            </w:pPr>
-          </w:p>
-        </w:tc>
-        <w:tc>
-          <w:tcPr>
-            <w:tcW w:w="1004" w:type="dxa"/>
-          </w:tcPr>
-          <w:p>
-            <w:pPr>
-              <w:cnfStyle w:val="000000100000" w:firstRow="0" w:lastRow="0" w:firstColumn="0" w:lastColumn="0" w:oddVBand="0" w:evenVBand="0" w:oddHBand="1" w:evenHBand="0" w:firstRowFirstColumn="0" w:firstRowLastColumn="0" w:lastRowFirstColumn="0" w:lastRowLastColumn="0"/>
-              <w:rPr>
-                <w:rFonts w:ascii="Times New Roman" w:hAnsi="Times New Roman" w:cs="Times New Roman"/>
-              </w:rPr>
-            </w:pPr>
-          </w:p>
-        </w:tc>
-        <w:tc>
-          <w:tcPr>
-            <w:tcW w:w="889" w:type="dxa"/>
-          </w:tcPr>
-          <w:p>
-            <w:pPr>
-              <w:cnfStyle w:val="000000100000" w:firstRow="0" w:lastRow="0" w:firstColumn="0" w:lastColumn="0" w:oddVBand="0" w:evenVBand="0" w:oddHBand="1" w:evenHBand="0" w:firstRowFirstColumn="0" w:firstRowLastColumn="0" w:lastRowFirstColumn="0" w:lastRowLastColumn="0"/>
-              <w:rPr>
-                <w:rFonts w:ascii="Times New Roman" w:hAnsi="Times New Roman" w:cs="Times New Roman"/>
-              </w:rPr>
-            </w:pPr>
-          </w:p>
-        </w:tc>
-        <w:tc>
-          <w:tcPr>
-            <w:tcW w:w="933" w:type="dxa"/>
-          </w:tcPr>
-          <w:p>
-            <w:pPr>
-              <w:cnfStyle w:val="000000100000" w:firstRow="0" w:lastRow="0" w:firstColumn="0" w:lastColumn="0" w:oddVBand="0" w:evenVBand="0" w:oddHBand="1" w:evenHBand="0" w:firstRowFirstColumn="0" w:firstRowLastColumn="0" w:lastRowFirstColumn="0" w:lastRowLastColumn="0"/>
-              <w:rPr>
-                <w:rFonts w:ascii="Times New Roman" w:hAnsi="Times New Roman" w:cs="Times New Roman"/>
-              </w:rPr>
-            </w:pPr>
-          </w:p>
-        </w:tc>
-        <w:tc>
-          <w:tcPr>
-            <w:tcW w:w="891" w:type="dxa"/>
-          </w:tcPr>
-          <w:p>
-            <w:pPr>
-              <w:cnfStyle w:val="000000100000" w:firstRow="0" w:lastRow="0" w:firstColumn="0" w:lastColumn="0" w:oddVBand="0" w:evenVBand="0" w:oddHBand="1" w:evenHBand="0" w:firstRowFirstColumn="0" w:firstRowLastColumn="0" w:lastRowFirstColumn="0" w:lastRowLastColumn="0"/>
-              <w:rPr>
-                <w:rFonts w:ascii="Times New Roman" w:hAnsi="Times New Roman" w:cs="Times New Roman"/>
-              </w:rPr>
-            </w:pPr>
-          </w:p>
-        </w:tc>
-        <w:tc>
-          <w:tcPr>
-            <w:tcW w:w="650" w:type="dxa"/>
-          </w:tcPr>
-          <w:p>
-            <w:pPr>
-              <w:cnfStyle w:val="000000100000" w:firstRow="0" w:lastRow="0" w:firstColumn="0" w:lastColumn="0" w:oddVBand="0" w:evenVBand="0" w:oddHBand="1" w:evenHBand="0" w:firstRowFirstColumn="0" w:firstRowLastColumn="0" w:lastRowFirstColumn="0" w:lastRowLastColumn="0"/>
-              <w:rPr>
-                <w:rFonts w:ascii="Times New Roman" w:hAnsi="Times New Roman" w:cs="Times New Roman"/>
-              </w:rPr>
-            </w:pPr>
-          </w:p>
-        </w:tc>
-        <w:tc>
-          <w:tcPr>
-            <w:tcW w:w="792" w:type="dxa"/>
-          </w:tcPr>
-          <w:p>
-            <w:pPr>
-              <w:cnfStyle w:val="000000100000" w:firstRow="0" w:lastRow="0" w:firstColumn="0" w:lastColumn="0" w:oddVBand="0" w:evenVBand="0" w:oddHBand="1" w:evenHBand="0" w:firstRowFirstColumn="0" w:firstRowLastColumn="0" w:lastRowFirstColumn="0" w:lastRowLastColumn="0"/>
-              <w:rPr>
-                <w:rFonts w:ascii="Times New Roman" w:hAnsi="Times New Roman" w:cs="Times New Roman"/>
-              </w:rPr>
-            </w:pPr>
-          </w:p>
-        </w:tc>
-        <w:tc>
-          <w:tcPr>
-            <w:tcW w:w="1092" w:type="dxa"/>
-          </w:tcPr>
-          <w:p>
-            <w:pPr>
-              <w:cnfStyle w:val="000000100000" w:firstRow="0" w:lastRow="0" w:firstColumn="0" w:lastColumn="0" w:oddVBand="0" w:evenVBand="0" w:oddHBand="1" w:evenHBand="0" w:firstRowFirstColumn="0" w:firstRowLastColumn="0" w:lastRowFirstColumn="0" w:lastRowLastColumn="0"/>
-              <w:rPr>
-                <w:rFonts w:ascii="Times New Roman" w:hAnsi="Times New Roman" w:cs="Times New Roman"/>
-              </w:rPr>
-            </w:pPr>
-          </w:p>
-        </w:tc>
-      </w:tr>
-      <w:tr>
-        <w:tc>
-          <w:tcPr>
-            <w:cnfStyle w:val="001000000000" w:firstRow="0" w:lastRow="0" w:firstColumn="1" w:lastColumn="0" w:oddVBand="0" w:evenVBand="0" w:oddHBand="0" w:evenHBand="0" w:firstRowFirstColumn="0" w:firstRowLastColumn="0" w:lastRowFirstColumn="0" w:lastRowLastColumn="0"/>
-            <w:tcW w:w="345" w:type="dxa"/>
-          </w:tcPr>
-          <w:p>
-            <w:pPr>
-              <w:rPr>
-                <w:rFonts w:ascii="Times New Roman" w:hAnsi="Times New Roman" w:cs="Times New Roman"/>
-              </w:rPr>
-            </w:pPr>
-            <w:r>
-              <w:rPr>
-                <w:rFonts w:ascii="Times New Roman" w:hAnsi="Times New Roman" w:cs="Times New Roman"/>
-              </w:rPr>
-              <w:t>6</w:t>
-            </w:r>
-          </w:p>
-        </w:tc>
-        <w:tc>
-          <w:tcPr>
-            <w:tcW w:w="943" w:type="dxa"/>
+            <w:r>
+              <w:rPr>
+                <w:rFonts w:ascii="Times New Roman" w:hAnsi="Times New Roman" w:cs="Times New Roman"/>
+              </w:rPr>
+              <w:t>Предмет не изменился и не отображается правильно на странице товаров</w:t>
+            </w:r>
+          </w:p>
+        </w:tc>
+        <w:tc>
+          <w:tcPr>
+            <w:tcW w:w="878" w:type="dxa"/>
           </w:tcPr>
           <w:p>
             <w:pPr>
@@ -1434,11 +1514,24 @@
                 <w:rFonts w:ascii="Times New Roman" w:hAnsi="Times New Roman" w:cs="Times New Roman"/>
               </w:rPr>
             </w:pPr>
-          </w:p>
-        </w:tc>
-        <w:tc>
-          <w:tcPr>
-            <w:tcW w:w="900" w:type="dxa"/>
+            <w:r>
+              <w:rPr>
+                <w:rFonts w:ascii="Times New Roman" w:hAnsi="Times New Roman" w:cs="Times New Roman"/>
+              </w:rPr>
+              <w:t xml:space="preserve">Пользователь </w:t>
+            </w:r>
+            <w:r>
+              <w:rPr>
+                <w:rFonts w:ascii="Times New Roman" w:hAnsi="Times New Roman" w:cs="Times New Roman"/>
+                <w:lang w:val="en-US"/>
+              </w:rPr>
+              <w:t>admin</w:t>
+            </w:r>
+          </w:p>
+        </w:tc>
+        <w:tc>
+          <w:tcPr>
+            <w:tcW w:w="642" w:type="dxa"/>
           </w:tcPr>
           <w:p>
             <w:pPr>
@@ -1447,11 +1540,17 @@
                 <w:rFonts w:ascii="Times New Roman" w:hAnsi="Times New Roman" w:cs="Times New Roman"/>
               </w:rPr>
             </w:pPr>
-          </w:p>
-        </w:tc>
-        <w:tc>
-          <w:tcPr>
-            <w:tcW w:w="906" w:type="dxa"/>
+            <w:r>
+              <w:rPr>
+                <w:rFonts w:ascii="Times New Roman" w:hAnsi="Times New Roman" w:cs="Times New Roman"/>
+              </w:rPr>
+              <w:t>Пройден</w:t>
+            </w:r>
+          </w:p>
+        </w:tc>
+        <w:tc>
+          <w:tcPr>
+            <w:tcW w:w="781" w:type="dxa"/>
           </w:tcPr>
           <w:p>
             <w:pPr>
@@ -1460,11 +1559,17 @@
                 <w:rFonts w:ascii="Times New Roman" w:hAnsi="Times New Roman" w:cs="Times New Roman"/>
               </w:rPr>
             </w:pPr>
-          </w:p>
-        </w:tc>
-        <w:tc>
-          <w:tcPr>
-            <w:tcW w:w="1004" w:type="dxa"/>
+            <w:r>
+              <w:rPr>
+                <w:rFonts w:ascii="Times New Roman" w:hAnsi="Times New Roman" w:cs="Times New Roman"/>
+              </w:rPr>
+              <w:t>Высокий</w:t>
+            </w:r>
+          </w:p>
+        </w:tc>
+        <w:tc>
+          <w:tcPr>
+            <w:tcW w:w="1075" w:type="dxa"/>
           </w:tcPr>
           <w:p>
             <w:pPr>
@@ -1473,694 +1578,12 @@
                 <w:rFonts w:ascii="Times New Roman" w:hAnsi="Times New Roman" w:cs="Times New Roman"/>
               </w:rPr>
             </w:pPr>
-          </w:p>
-        </w:tc>
-        <w:tc>
-          <w:tcPr>
-            <w:tcW w:w="889" w:type="dxa"/>
-          </w:tcPr>
-          <w:p>
-            <w:pPr>
-              <w:cnfStyle w:val="000000000000" w:firstRow="0" w:lastRow="0" w:firstColumn="0" w:lastColumn="0" w:oddVBand="0" w:evenVBand="0" w:oddHBand="0" w:evenHBand="0" w:firstRowFirstColumn="0" w:firstRowLastColumn="0" w:lastRowFirstColumn="0" w:lastRowLastColumn="0"/>
-              <w:rPr>
-                <w:rFonts w:ascii="Times New Roman" w:hAnsi="Times New Roman" w:cs="Times New Roman"/>
-              </w:rPr>
-            </w:pPr>
-          </w:p>
-        </w:tc>
-        <w:tc>
-          <w:tcPr>
-            <w:tcW w:w="933" w:type="dxa"/>
-          </w:tcPr>
-          <w:p>
-            <w:pPr>
-              <w:cnfStyle w:val="000000000000" w:firstRow="0" w:lastRow="0" w:firstColumn="0" w:lastColumn="0" w:oddVBand="0" w:evenVBand="0" w:oddHBand="0" w:evenHBand="0" w:firstRowFirstColumn="0" w:firstRowLastColumn="0" w:lastRowFirstColumn="0" w:lastRowLastColumn="0"/>
-              <w:rPr>
-                <w:rFonts w:ascii="Times New Roman" w:hAnsi="Times New Roman" w:cs="Times New Roman"/>
-              </w:rPr>
-            </w:pPr>
-          </w:p>
-        </w:tc>
-        <w:tc>
-          <w:tcPr>
-            <w:tcW w:w="891" w:type="dxa"/>
-          </w:tcPr>
-          <w:p>
-            <w:pPr>
-              <w:cnfStyle w:val="000000000000" w:firstRow="0" w:lastRow="0" w:firstColumn="0" w:lastColumn="0" w:oddVBand="0" w:evenVBand="0" w:oddHBand="0" w:evenHBand="0" w:firstRowFirstColumn="0" w:firstRowLastColumn="0" w:lastRowFirstColumn="0" w:lastRowLastColumn="0"/>
-              <w:rPr>
-                <w:rFonts w:ascii="Times New Roman" w:hAnsi="Times New Roman" w:cs="Times New Roman"/>
-              </w:rPr>
-            </w:pPr>
-          </w:p>
-        </w:tc>
-        <w:tc>
-          <w:tcPr>
-            <w:tcW w:w="650" w:type="dxa"/>
-          </w:tcPr>
-          <w:p>
-            <w:pPr>
-              <w:cnfStyle w:val="000000000000" w:firstRow="0" w:lastRow="0" w:firstColumn="0" w:lastColumn="0" w:oddVBand="0" w:evenVBand="0" w:oddHBand="0" w:evenHBand="0" w:firstRowFirstColumn="0" w:firstRowLastColumn="0" w:lastRowFirstColumn="0" w:lastRowLastColumn="0"/>
-              <w:rPr>
-                <w:rFonts w:ascii="Times New Roman" w:hAnsi="Times New Roman" w:cs="Times New Roman"/>
-              </w:rPr>
-            </w:pPr>
-          </w:p>
-        </w:tc>
-        <w:tc>
-          <w:tcPr>
-            <w:tcW w:w="792" w:type="dxa"/>
-          </w:tcPr>
-          <w:p>
-            <w:pPr>
-              <w:cnfStyle w:val="000000000000" w:firstRow="0" w:lastRow="0" w:firstColumn="0" w:lastColumn="0" w:oddVBand="0" w:evenVBand="0" w:oddHBand="0" w:evenHBand="0" w:firstRowFirstColumn="0" w:firstRowLastColumn="0" w:lastRowFirstColumn="0" w:lastRowLastColumn="0"/>
-              <w:rPr>
-                <w:rFonts w:ascii="Times New Roman" w:hAnsi="Times New Roman" w:cs="Times New Roman"/>
-              </w:rPr>
-            </w:pPr>
-          </w:p>
-        </w:tc>
-        <w:tc>
-          <w:tcPr>
-            <w:tcW w:w="1092" w:type="dxa"/>
-          </w:tcPr>
-          <w:p>
-            <w:pPr>
-              <w:cnfStyle w:val="000000000000" w:firstRow="0" w:lastRow="0" w:firstColumn="0" w:lastColumn="0" w:oddVBand="0" w:evenVBand="0" w:oddHBand="0" w:evenHBand="0" w:firstRowFirstColumn="0" w:firstRowLastColumn="0" w:lastRowFirstColumn="0" w:lastRowLastColumn="0"/>
-              <w:rPr>
-                <w:rFonts w:ascii="Times New Roman" w:hAnsi="Times New Roman" w:cs="Times New Roman"/>
-              </w:rPr>
-            </w:pPr>
-          </w:p>
-        </w:tc>
-      </w:tr>
-      <w:tr>
-        <w:trPr>
-          <w:cnfStyle w:val="000000100000" w:firstRow="0" w:lastRow="0" w:firstColumn="0" w:lastColumn="0" w:oddVBand="0" w:evenVBand="0" w:oddHBand="1" w:evenHBand="0" w:firstRowFirstColumn="0" w:firstRowLastColumn="0" w:lastRowFirstColumn="0" w:lastRowLastColumn="0"/>
-        </w:trPr>
-        <w:tc>
-          <w:tcPr>
-            <w:cnfStyle w:val="001000000000" w:firstRow="0" w:lastRow="0" w:firstColumn="1" w:lastColumn="0" w:oddVBand="0" w:evenVBand="0" w:oddHBand="0" w:evenHBand="0" w:firstRowFirstColumn="0" w:firstRowLastColumn="0" w:lastRowFirstColumn="0" w:lastRowLastColumn="0"/>
-            <w:tcW w:w="345" w:type="dxa"/>
-          </w:tcPr>
-          <w:p>
-            <w:pPr>
-              <w:rPr>
-                <w:rFonts w:ascii="Times New Roman" w:hAnsi="Times New Roman" w:cs="Times New Roman"/>
-              </w:rPr>
-            </w:pPr>
-            <w:r>
-              <w:rPr>
-                <w:rFonts w:ascii="Times New Roman" w:hAnsi="Times New Roman" w:cs="Times New Roman"/>
-              </w:rPr>
-              <w:t>7</w:t>
-            </w:r>
-          </w:p>
-        </w:tc>
-        <w:tc>
-          <w:tcPr>
-            <w:tcW w:w="943" w:type="dxa"/>
-          </w:tcPr>
-          <w:p>
-            <w:pPr>
-              <w:cnfStyle w:val="000000100000" w:firstRow="0" w:lastRow="0" w:firstColumn="0" w:lastColumn="0" w:oddVBand="0" w:evenVBand="0" w:oddHBand="1" w:evenHBand="0" w:firstRowFirstColumn="0" w:firstRowLastColumn="0" w:lastRowFirstColumn="0" w:lastRowLastColumn="0"/>
-              <w:rPr>
-                <w:rFonts w:ascii="Times New Roman" w:hAnsi="Times New Roman" w:cs="Times New Roman"/>
-              </w:rPr>
-            </w:pPr>
-          </w:p>
-        </w:tc>
-        <w:tc>
-          <w:tcPr>
-            <w:tcW w:w="900" w:type="dxa"/>
-          </w:tcPr>
-          <w:p>
-            <w:pPr>
-              <w:cnfStyle w:val="000000100000" w:firstRow="0" w:lastRow="0" w:firstColumn="0" w:lastColumn="0" w:oddVBand="0" w:evenVBand="0" w:oddHBand="1" w:evenHBand="0" w:firstRowFirstColumn="0" w:firstRowLastColumn="0" w:lastRowFirstColumn="0" w:lastRowLastColumn="0"/>
-              <w:rPr>
-                <w:rFonts w:ascii="Times New Roman" w:hAnsi="Times New Roman" w:cs="Times New Roman"/>
-              </w:rPr>
-            </w:pPr>
-          </w:p>
-        </w:tc>
-        <w:tc>
-          <w:tcPr>
-            <w:tcW w:w="906" w:type="dxa"/>
-          </w:tcPr>
-          <w:p>
-            <w:pPr>
-              <w:cnfStyle w:val="000000100000" w:firstRow="0" w:lastRow="0" w:firstColumn="0" w:lastColumn="0" w:oddVBand="0" w:evenVBand="0" w:oddHBand="1" w:evenHBand="0" w:firstRowFirstColumn="0" w:firstRowLastColumn="0" w:lastRowFirstColumn="0" w:lastRowLastColumn="0"/>
-              <w:rPr>
-                <w:rFonts w:ascii="Times New Roman" w:hAnsi="Times New Roman" w:cs="Times New Roman"/>
-              </w:rPr>
-            </w:pPr>
-          </w:p>
-        </w:tc>
-        <w:tc>
-          <w:tcPr>
-            <w:tcW w:w="1004" w:type="dxa"/>
-          </w:tcPr>
-          <w:p>
-            <w:pPr>
-              <w:cnfStyle w:val="000000100000" w:firstRow="0" w:lastRow="0" w:firstColumn="0" w:lastColumn="0" w:oddVBand="0" w:evenVBand="0" w:oddHBand="1" w:evenHBand="0" w:firstRowFirstColumn="0" w:firstRowLastColumn="0" w:lastRowFirstColumn="0" w:lastRowLastColumn="0"/>
-              <w:rPr>
-                <w:rFonts w:ascii="Times New Roman" w:hAnsi="Times New Roman" w:cs="Times New Roman"/>
-              </w:rPr>
-            </w:pPr>
-          </w:p>
-        </w:tc>
-        <w:tc>
-          <w:tcPr>
-            <w:tcW w:w="889" w:type="dxa"/>
-          </w:tcPr>
-          <w:p>
-            <w:pPr>
-              <w:cnfStyle w:val="000000100000" w:firstRow="0" w:lastRow="0" w:firstColumn="0" w:lastColumn="0" w:oddVBand="0" w:evenVBand="0" w:oddHBand="1" w:evenHBand="0" w:firstRowFirstColumn="0" w:firstRowLastColumn="0" w:lastRowFirstColumn="0" w:lastRowLastColumn="0"/>
-              <w:rPr>
-                <w:rFonts w:ascii="Times New Roman" w:hAnsi="Times New Roman" w:cs="Times New Roman"/>
-              </w:rPr>
-            </w:pPr>
-          </w:p>
-        </w:tc>
-        <w:tc>
-          <w:tcPr>
-            <w:tcW w:w="933" w:type="dxa"/>
-          </w:tcPr>
-          <w:p>
-            <w:pPr>
-              <w:cnfStyle w:val="000000100000" w:firstRow="0" w:lastRow="0" w:firstColumn="0" w:lastColumn="0" w:oddVBand="0" w:evenVBand="0" w:oddHBand="1" w:evenHBand="0" w:firstRowFirstColumn="0" w:firstRowLastColumn="0" w:lastRowFirstColumn="0" w:lastRowLastColumn="0"/>
-              <w:rPr>
-                <w:rFonts w:ascii="Times New Roman" w:hAnsi="Times New Roman" w:cs="Times New Roman"/>
-              </w:rPr>
-            </w:pPr>
-          </w:p>
-        </w:tc>
-        <w:tc>
-          <w:tcPr>
-            <w:tcW w:w="891" w:type="dxa"/>
-          </w:tcPr>
-          <w:p>
-            <w:pPr>
-              <w:cnfStyle w:val="000000100000" w:firstRow="0" w:lastRow="0" w:firstColumn="0" w:lastColumn="0" w:oddVBand="0" w:evenVBand="0" w:oddHBand="1" w:evenHBand="0" w:firstRowFirstColumn="0" w:firstRowLastColumn="0" w:lastRowFirstColumn="0" w:lastRowLastColumn="0"/>
-              <w:rPr>
-                <w:rFonts w:ascii="Times New Roman" w:hAnsi="Times New Roman" w:cs="Times New Roman"/>
-              </w:rPr>
-            </w:pPr>
-          </w:p>
-        </w:tc>
-        <w:tc>
-          <w:tcPr>
-            <w:tcW w:w="650" w:type="dxa"/>
-          </w:tcPr>
-          <w:p>
-            <w:pPr>
-              <w:cnfStyle w:val="000000100000" w:firstRow="0" w:lastRow="0" w:firstColumn="0" w:lastColumn="0" w:oddVBand="0" w:evenVBand="0" w:oddHBand="1" w:evenHBand="0" w:firstRowFirstColumn="0" w:firstRowLastColumn="0" w:lastRowFirstColumn="0" w:lastRowLastColumn="0"/>
-              <w:rPr>
-                <w:rFonts w:ascii="Times New Roman" w:hAnsi="Times New Roman" w:cs="Times New Roman"/>
-              </w:rPr>
-            </w:pPr>
-          </w:p>
-        </w:tc>
-        <w:tc>
-          <w:tcPr>
-            <w:tcW w:w="792" w:type="dxa"/>
-          </w:tcPr>
-          <w:p>
-            <w:pPr>
-              <w:cnfStyle w:val="000000100000" w:firstRow="0" w:lastRow="0" w:firstColumn="0" w:lastColumn="0" w:oddVBand="0" w:evenVBand="0" w:oddHBand="1" w:evenHBand="0" w:firstRowFirstColumn="0" w:firstRowLastColumn="0" w:lastRowFirstColumn="0" w:lastRowLastColumn="0"/>
-              <w:rPr>
-                <w:rFonts w:ascii="Times New Roman" w:hAnsi="Times New Roman" w:cs="Times New Roman"/>
-              </w:rPr>
-            </w:pPr>
-          </w:p>
-        </w:tc>
-        <w:tc>
-          <w:tcPr>
-            <w:tcW w:w="1092" w:type="dxa"/>
-          </w:tcPr>
-          <w:p>
-            <w:pPr>
-              <w:cnfStyle w:val="000000100000" w:firstRow="0" w:lastRow="0" w:firstColumn="0" w:lastColumn="0" w:oddVBand="0" w:evenVBand="0" w:oddHBand="1" w:evenHBand="0" w:firstRowFirstColumn="0" w:firstRowLastColumn="0" w:lastRowFirstColumn="0" w:lastRowLastColumn="0"/>
-              <w:rPr>
-                <w:rFonts w:ascii="Times New Roman" w:hAnsi="Times New Roman" w:cs="Times New Roman"/>
-              </w:rPr>
-            </w:pPr>
-          </w:p>
-        </w:tc>
-      </w:tr>
-      <w:tr>
-        <w:tc>
-          <w:tcPr>
-            <w:cnfStyle w:val="001000000000" w:firstRow="0" w:lastRow="0" w:firstColumn="1" w:lastColumn="0" w:oddVBand="0" w:evenVBand="0" w:oddHBand="0" w:evenHBand="0" w:firstRowFirstColumn="0" w:firstRowLastColumn="0" w:lastRowFirstColumn="0" w:lastRowLastColumn="0"/>
-            <w:tcW w:w="345" w:type="dxa"/>
-          </w:tcPr>
-          <w:p>
-            <w:pPr>
-              <w:rPr>
-                <w:rFonts w:ascii="Times New Roman" w:hAnsi="Times New Roman" w:cs="Times New Roman"/>
-              </w:rPr>
-            </w:pPr>
-            <w:r>
-              <w:rPr>
-                <w:rFonts w:ascii="Times New Roman" w:hAnsi="Times New Roman" w:cs="Times New Roman"/>
-              </w:rPr>
-              <w:t>8</w:t>
-            </w:r>
-          </w:p>
-        </w:tc>
-        <w:tc>
-          <w:tcPr>
-            <w:tcW w:w="943" w:type="dxa"/>
-          </w:tcPr>
-          <w:p>
-            <w:pPr>
-              <w:cnfStyle w:val="000000000000" w:firstRow="0" w:lastRow="0" w:firstColumn="0" w:lastColumn="0" w:oddVBand="0" w:evenVBand="0" w:oddHBand="0" w:evenHBand="0" w:firstRowFirstColumn="0" w:firstRowLastColumn="0" w:lastRowFirstColumn="0" w:lastRowLastColumn="0"/>
-              <w:rPr>
-                <w:rFonts w:ascii="Times New Roman" w:hAnsi="Times New Roman" w:cs="Times New Roman"/>
-              </w:rPr>
-            </w:pPr>
-          </w:p>
-        </w:tc>
-        <w:tc>
-          <w:tcPr>
-            <w:tcW w:w="900" w:type="dxa"/>
-          </w:tcPr>
-          <w:p>
-            <w:pPr>
-              <w:cnfStyle w:val="000000000000" w:firstRow="0" w:lastRow="0" w:firstColumn="0" w:lastColumn="0" w:oddVBand="0" w:evenVBand="0" w:oddHBand="0" w:evenHBand="0" w:firstRowFirstColumn="0" w:firstRowLastColumn="0" w:lastRowFirstColumn="0" w:lastRowLastColumn="0"/>
-              <w:rPr>
-                <w:rFonts w:ascii="Times New Roman" w:hAnsi="Times New Roman" w:cs="Times New Roman"/>
-              </w:rPr>
-            </w:pPr>
-          </w:p>
-        </w:tc>
-        <w:tc>
-          <w:tcPr>
-            <w:tcW w:w="906" w:type="dxa"/>
-          </w:tcPr>
-          <w:p>
-            <w:pPr>
-              <w:cnfStyle w:val="000000000000" w:firstRow="0" w:lastRow="0" w:firstColumn="0" w:lastColumn="0" w:oddVBand="0" w:evenVBand="0" w:oddHBand="0" w:evenHBand="0" w:firstRowFirstColumn="0" w:firstRowLastColumn="0" w:lastRowFirstColumn="0" w:lastRowLastColumn="0"/>
-              <w:rPr>
-                <w:rFonts w:ascii="Times New Roman" w:hAnsi="Times New Roman" w:cs="Times New Roman"/>
-              </w:rPr>
-            </w:pPr>
-          </w:p>
-        </w:tc>
-        <w:tc>
-          <w:tcPr>
-            <w:tcW w:w="1004" w:type="dxa"/>
-          </w:tcPr>
-          <w:p>
-            <w:pPr>
-              <w:cnfStyle w:val="000000000000" w:firstRow="0" w:lastRow="0" w:firstColumn="0" w:lastColumn="0" w:oddVBand="0" w:evenVBand="0" w:oddHBand="0" w:evenHBand="0" w:firstRowFirstColumn="0" w:firstRowLastColumn="0" w:lastRowFirstColumn="0" w:lastRowLastColumn="0"/>
-              <w:rPr>
-                <w:rFonts w:ascii="Times New Roman" w:hAnsi="Times New Roman" w:cs="Times New Roman"/>
-              </w:rPr>
-            </w:pPr>
-          </w:p>
-        </w:tc>
-        <w:tc>
-          <w:tcPr>
-            <w:tcW w:w="889" w:type="dxa"/>
-          </w:tcPr>
-          <w:p>
-            <w:pPr>
-              <w:cnfStyle w:val="000000000000" w:firstRow="0" w:lastRow="0" w:firstColumn="0" w:lastColumn="0" w:oddVBand="0" w:evenVBand="0" w:oddHBand="0" w:evenHBand="0" w:firstRowFirstColumn="0" w:firstRowLastColumn="0" w:lastRowFirstColumn="0" w:lastRowLastColumn="0"/>
-              <w:rPr>
-                <w:rFonts w:ascii="Times New Roman" w:hAnsi="Times New Roman" w:cs="Times New Roman"/>
-              </w:rPr>
-            </w:pPr>
-          </w:p>
-        </w:tc>
-        <w:tc>
-          <w:tcPr>
-            <w:tcW w:w="933" w:type="dxa"/>
-          </w:tcPr>
-          <w:p>
-            <w:pPr>
-              <w:cnfStyle w:val="000000000000" w:firstRow="0" w:lastRow="0" w:firstColumn="0" w:lastColumn="0" w:oddVBand="0" w:evenVBand="0" w:oddHBand="0" w:evenHBand="0" w:firstRowFirstColumn="0" w:firstRowLastColumn="0" w:lastRowFirstColumn="0" w:lastRowLastColumn="0"/>
-              <w:rPr>
-                <w:rFonts w:ascii="Times New Roman" w:hAnsi="Times New Roman" w:cs="Times New Roman"/>
-              </w:rPr>
-            </w:pPr>
-          </w:p>
-        </w:tc>
-        <w:tc>
-          <w:tcPr>
-            <w:tcW w:w="891" w:type="dxa"/>
-          </w:tcPr>
-          <w:p>
-            <w:pPr>
-              <w:cnfStyle w:val="000000000000" w:firstRow="0" w:lastRow="0" w:firstColumn="0" w:lastColumn="0" w:oddVBand="0" w:evenVBand="0" w:oddHBand="0" w:evenHBand="0" w:firstRowFirstColumn="0" w:firstRowLastColumn="0" w:lastRowFirstColumn="0" w:lastRowLastColumn="0"/>
-              <w:rPr>
-                <w:rFonts w:ascii="Times New Roman" w:hAnsi="Times New Roman" w:cs="Times New Roman"/>
-              </w:rPr>
-            </w:pPr>
-          </w:p>
-        </w:tc>
-        <w:tc>
-          <w:tcPr>
-            <w:tcW w:w="650" w:type="dxa"/>
-          </w:tcPr>
-          <w:p>
-            <w:pPr>
-              <w:cnfStyle w:val="000000000000" w:firstRow="0" w:lastRow="0" w:firstColumn="0" w:lastColumn="0" w:oddVBand="0" w:evenVBand="0" w:oddHBand="0" w:evenHBand="0" w:firstRowFirstColumn="0" w:firstRowLastColumn="0" w:lastRowFirstColumn="0" w:lastRowLastColumn="0"/>
-              <w:rPr>
-                <w:rFonts w:ascii="Times New Roman" w:hAnsi="Times New Roman" w:cs="Times New Roman"/>
-              </w:rPr>
-            </w:pPr>
-          </w:p>
-        </w:tc>
-        <w:tc>
-          <w:tcPr>
-            <w:tcW w:w="792" w:type="dxa"/>
-          </w:tcPr>
-          <w:p>
-            <w:pPr>
-              <w:cnfStyle w:val="000000000000" w:firstRow="0" w:lastRow="0" w:firstColumn="0" w:lastColumn="0" w:oddVBand="0" w:evenVBand="0" w:oddHBand="0" w:evenHBand="0" w:firstRowFirstColumn="0" w:firstRowLastColumn="0" w:lastRowFirstColumn="0" w:lastRowLastColumn="0"/>
-              <w:rPr>
-                <w:rFonts w:ascii="Times New Roman" w:hAnsi="Times New Roman" w:cs="Times New Roman"/>
-              </w:rPr>
-            </w:pPr>
-          </w:p>
-        </w:tc>
-        <w:tc>
-          <w:tcPr>
-            <w:tcW w:w="1092" w:type="dxa"/>
-          </w:tcPr>
-          <w:p>
-            <w:pPr>
-              <w:cnfStyle w:val="000000000000" w:firstRow="0" w:lastRow="0" w:firstColumn="0" w:lastColumn="0" w:oddVBand="0" w:evenVBand="0" w:oddHBand="0" w:evenHBand="0" w:firstRowFirstColumn="0" w:firstRowLastColumn="0" w:lastRowFirstColumn="0" w:lastRowLastColumn="0"/>
-              <w:rPr>
-                <w:rFonts w:ascii="Times New Roman" w:hAnsi="Times New Roman" w:cs="Times New Roman"/>
-              </w:rPr>
-            </w:pPr>
-          </w:p>
-        </w:tc>
-      </w:tr>
-      <w:tr>
-        <w:trPr>
-          <w:cnfStyle w:val="000000100000" w:firstRow="0" w:lastRow="0" w:firstColumn="0" w:lastColumn="0" w:oddVBand="0" w:evenVBand="0" w:oddHBand="1" w:evenHBand="0" w:firstRowFirstColumn="0" w:firstRowLastColumn="0" w:lastRowFirstColumn="0" w:lastRowLastColumn="0"/>
-        </w:trPr>
-        <w:tc>
-          <w:tcPr>
-            <w:cnfStyle w:val="001000000000" w:firstRow="0" w:lastRow="0" w:firstColumn="1" w:lastColumn="0" w:oddVBand="0" w:evenVBand="0" w:oddHBand="0" w:evenHBand="0" w:firstRowFirstColumn="0" w:firstRowLastColumn="0" w:lastRowFirstColumn="0" w:lastRowLastColumn="0"/>
-            <w:tcW w:w="345" w:type="dxa"/>
-          </w:tcPr>
-          <w:p>
-            <w:pPr>
-              <w:rPr>
-                <w:rFonts w:ascii="Times New Roman" w:hAnsi="Times New Roman" w:cs="Times New Roman"/>
-              </w:rPr>
-            </w:pPr>
-            <w:r>
-              <w:rPr>
-                <w:rFonts w:ascii="Times New Roman" w:hAnsi="Times New Roman" w:cs="Times New Roman"/>
-              </w:rPr>
-              <w:t>9</w:t>
-            </w:r>
-          </w:p>
-        </w:tc>
-        <w:tc>
-          <w:tcPr>
-            <w:tcW w:w="943" w:type="dxa"/>
-          </w:tcPr>
-          <w:p>
-            <w:pPr>
-              <w:cnfStyle w:val="000000100000" w:firstRow="0" w:lastRow="0" w:firstColumn="0" w:lastColumn="0" w:oddVBand="0" w:evenVBand="0" w:oddHBand="1" w:evenHBand="0" w:firstRowFirstColumn="0" w:firstRowLastColumn="0" w:lastRowFirstColumn="0" w:lastRowLastColumn="0"/>
-              <w:rPr>
-                <w:rFonts w:ascii="Times New Roman" w:hAnsi="Times New Roman" w:cs="Times New Roman"/>
-              </w:rPr>
-            </w:pPr>
-          </w:p>
-        </w:tc>
-        <w:tc>
-          <w:tcPr>
-            <w:tcW w:w="900" w:type="dxa"/>
-          </w:tcPr>
-          <w:p>
-            <w:pPr>
-              <w:cnfStyle w:val="000000100000" w:firstRow="0" w:lastRow="0" w:firstColumn="0" w:lastColumn="0" w:oddVBand="0" w:evenVBand="0" w:oddHBand="1" w:evenHBand="0" w:firstRowFirstColumn="0" w:firstRowLastColumn="0" w:lastRowFirstColumn="0" w:lastRowLastColumn="0"/>
-              <w:rPr>
-                <w:rFonts w:ascii="Times New Roman" w:hAnsi="Times New Roman" w:cs="Times New Roman"/>
-              </w:rPr>
-            </w:pPr>
-          </w:p>
-        </w:tc>
-        <w:tc>
-          <w:tcPr>
-            <w:tcW w:w="906" w:type="dxa"/>
-          </w:tcPr>
-          <w:p>
-            <w:pPr>
-              <w:cnfStyle w:val="000000100000" w:firstRow="0" w:lastRow="0" w:firstColumn="0" w:lastColumn="0" w:oddVBand="0" w:evenVBand="0" w:oddHBand="1" w:evenHBand="0" w:firstRowFirstColumn="0" w:firstRowLastColumn="0" w:lastRowFirstColumn="0" w:lastRowLastColumn="0"/>
-              <w:rPr>
-                <w:rFonts w:ascii="Times New Roman" w:hAnsi="Times New Roman" w:cs="Times New Roman"/>
-              </w:rPr>
-            </w:pPr>
-          </w:p>
-        </w:tc>
-        <w:tc>
-          <w:tcPr>
-            <w:tcW w:w="1004" w:type="dxa"/>
-          </w:tcPr>
-          <w:p>
-            <w:pPr>
-              <w:cnfStyle w:val="000000100000" w:firstRow="0" w:lastRow="0" w:firstColumn="0" w:lastColumn="0" w:oddVBand="0" w:evenVBand="0" w:oddHBand="1" w:evenHBand="0" w:firstRowFirstColumn="0" w:firstRowLastColumn="0" w:lastRowFirstColumn="0" w:lastRowLastColumn="0"/>
-              <w:rPr>
-                <w:rFonts w:ascii="Times New Roman" w:hAnsi="Times New Roman" w:cs="Times New Roman"/>
-              </w:rPr>
-            </w:pPr>
-          </w:p>
-        </w:tc>
-        <w:tc>
-          <w:tcPr>
-            <w:tcW w:w="889" w:type="dxa"/>
-          </w:tcPr>
-          <w:p>
-            <w:pPr>
-              <w:cnfStyle w:val="000000100000" w:firstRow="0" w:lastRow="0" w:firstColumn="0" w:lastColumn="0" w:oddVBand="0" w:evenVBand="0" w:oddHBand="1" w:evenHBand="0" w:firstRowFirstColumn="0" w:firstRowLastColumn="0" w:lastRowFirstColumn="0" w:lastRowLastColumn="0"/>
-              <w:rPr>
-                <w:rFonts w:ascii="Times New Roman" w:hAnsi="Times New Roman" w:cs="Times New Roman"/>
-              </w:rPr>
-            </w:pPr>
-          </w:p>
-        </w:tc>
-        <w:tc>
-          <w:tcPr>
-            <w:tcW w:w="933" w:type="dxa"/>
-          </w:tcPr>
-          <w:p>
-            <w:pPr>
-              <w:cnfStyle w:val="000000100000" w:firstRow="0" w:lastRow="0" w:firstColumn="0" w:lastColumn="0" w:oddVBand="0" w:evenVBand="0" w:oddHBand="1" w:evenHBand="0" w:firstRowFirstColumn="0" w:firstRowLastColumn="0" w:lastRowFirstColumn="0" w:lastRowLastColumn="0"/>
-              <w:rPr>
-                <w:rFonts w:ascii="Times New Roman" w:hAnsi="Times New Roman" w:cs="Times New Roman"/>
-              </w:rPr>
-            </w:pPr>
-          </w:p>
-        </w:tc>
-        <w:tc>
-          <w:tcPr>
-            <w:tcW w:w="891" w:type="dxa"/>
-          </w:tcPr>
-          <w:p>
-            <w:pPr>
-              <w:cnfStyle w:val="000000100000" w:firstRow="0" w:lastRow="0" w:firstColumn="0" w:lastColumn="0" w:oddVBand="0" w:evenVBand="0" w:oddHBand="1" w:evenHBand="0" w:firstRowFirstColumn="0" w:firstRowLastColumn="0" w:lastRowFirstColumn="0" w:lastRowLastColumn="0"/>
-              <w:rPr>
-                <w:rFonts w:ascii="Times New Roman" w:hAnsi="Times New Roman" w:cs="Times New Roman"/>
-              </w:rPr>
-            </w:pPr>
-          </w:p>
-        </w:tc>
-        <w:tc>
-          <w:tcPr>
-            <w:tcW w:w="650" w:type="dxa"/>
-          </w:tcPr>
-          <w:p>
-            <w:pPr>
-              <w:cnfStyle w:val="000000100000" w:firstRow="0" w:lastRow="0" w:firstColumn="0" w:lastColumn="0" w:oddVBand="0" w:evenVBand="0" w:oddHBand="1" w:evenHBand="0" w:firstRowFirstColumn="0" w:firstRowLastColumn="0" w:lastRowFirstColumn="0" w:lastRowLastColumn="0"/>
-              <w:rPr>
-                <w:rFonts w:ascii="Times New Roman" w:hAnsi="Times New Roman" w:cs="Times New Roman"/>
-              </w:rPr>
-            </w:pPr>
-          </w:p>
-        </w:tc>
-        <w:tc>
-          <w:tcPr>
-            <w:tcW w:w="792" w:type="dxa"/>
-          </w:tcPr>
-          <w:p>
-            <w:pPr>
-              <w:cnfStyle w:val="000000100000" w:firstRow="0" w:lastRow="0" w:firstColumn="0" w:lastColumn="0" w:oddVBand="0" w:evenVBand="0" w:oddHBand="1" w:evenHBand="0" w:firstRowFirstColumn="0" w:firstRowLastColumn="0" w:lastRowFirstColumn="0" w:lastRowLastColumn="0"/>
-              <w:rPr>
-                <w:rFonts w:ascii="Times New Roman" w:hAnsi="Times New Roman" w:cs="Times New Roman"/>
-              </w:rPr>
-            </w:pPr>
-          </w:p>
-        </w:tc>
-        <w:tc>
-          <w:tcPr>
-            <w:tcW w:w="1092" w:type="dxa"/>
-          </w:tcPr>
-          <w:p>
-            <w:pPr>
-              <w:cnfStyle w:val="000000100000" w:firstRow="0" w:lastRow="0" w:firstColumn="0" w:lastColumn="0" w:oddVBand="0" w:evenVBand="0" w:oddHBand="1" w:evenHBand="0" w:firstRowFirstColumn="0" w:firstRowLastColumn="0" w:lastRowFirstColumn="0" w:lastRowLastColumn="0"/>
-              <w:rPr>
-                <w:rFonts w:ascii="Times New Roman" w:hAnsi="Times New Roman" w:cs="Times New Roman"/>
-              </w:rPr>
-            </w:pPr>
-          </w:p>
-        </w:tc>
-      </w:tr>
-      <w:tr>
-        <w:tc>
-          <w:tcPr>
-            <w:cnfStyle w:val="001000000000" w:firstRow="0" w:lastRow="0" w:firstColumn="1" w:lastColumn="0" w:oddVBand="0" w:evenVBand="0" w:oddHBand="0" w:evenHBand="0" w:firstRowFirstColumn="0" w:firstRowLastColumn="0" w:lastRowFirstColumn="0" w:lastRowLastColumn="0"/>
-            <w:tcW w:w="345" w:type="dxa"/>
-          </w:tcPr>
-          <w:p>
-            <w:pPr>
-              <w:rPr>
-                <w:rFonts w:ascii="Times New Roman" w:hAnsi="Times New Roman" w:cs="Times New Roman"/>
-              </w:rPr>
-            </w:pPr>
-            <w:r>
-              <w:rPr>
-                <w:rFonts w:ascii="Times New Roman" w:hAnsi="Times New Roman" w:cs="Times New Roman"/>
-              </w:rPr>
-              <w:t>10</w:t>
-            </w:r>
-          </w:p>
-        </w:tc>
-        <w:tc>
-          <w:tcPr>
-            <w:tcW w:w="943" w:type="dxa"/>
-          </w:tcPr>
-          <w:p>
-            <w:pPr>
-              <w:cnfStyle w:val="000000000000" w:firstRow="0" w:lastRow="0" w:firstColumn="0" w:lastColumn="0" w:oddVBand="0" w:evenVBand="0" w:oddHBand="0" w:evenHBand="0" w:firstRowFirstColumn="0" w:firstRowLastColumn="0" w:lastRowFirstColumn="0" w:lastRowLastColumn="0"/>
-              <w:rPr>
-                <w:rFonts w:ascii="Times New Roman" w:hAnsi="Times New Roman" w:cs="Times New Roman"/>
-              </w:rPr>
-            </w:pPr>
-          </w:p>
-        </w:tc>
-        <w:tc>
-          <w:tcPr>
-            <w:tcW w:w="900" w:type="dxa"/>
-          </w:tcPr>
-          <w:p>
-            <w:pPr>
-              <w:cnfStyle w:val="000000000000" w:firstRow="0" w:lastRow="0" w:firstColumn="0" w:lastColumn="0" w:oddVBand="0" w:evenVBand="0" w:oddHBand="0" w:evenHBand="0" w:firstRowFirstColumn="0" w:firstRowLastColumn="0" w:lastRowFirstColumn="0" w:lastRowLastColumn="0"/>
-              <w:rPr>
-                <w:rFonts w:ascii="Times New Roman" w:hAnsi="Times New Roman" w:cs="Times New Roman"/>
-              </w:rPr>
-            </w:pPr>
-          </w:p>
-        </w:tc>
-        <w:tc>
-          <w:tcPr>
-            <w:tcW w:w="906" w:type="dxa"/>
-          </w:tcPr>
-          <w:p>
-            <w:pPr>
-              <w:cnfStyle w:val="000000000000" w:firstRow="0" w:lastRow="0" w:firstColumn="0" w:lastColumn="0" w:oddVBand="0" w:evenVBand="0" w:oddHBand="0" w:evenHBand="0" w:firstRowFirstColumn="0" w:firstRowLastColumn="0" w:lastRowFirstColumn="0" w:lastRowLastColumn="0"/>
-              <w:rPr>
-                <w:rFonts w:ascii="Times New Roman" w:hAnsi="Times New Roman" w:cs="Times New Roman"/>
-              </w:rPr>
-            </w:pPr>
-          </w:p>
-        </w:tc>
-        <w:tc>
-          <w:tcPr>
-            <w:tcW w:w="1004" w:type="dxa"/>
-          </w:tcPr>
-          <w:p>
-            <w:pPr>
-              <w:cnfStyle w:val="000000000000" w:firstRow="0" w:lastRow="0" w:firstColumn="0" w:lastColumn="0" w:oddVBand="0" w:evenVBand="0" w:oddHBand="0" w:evenHBand="0" w:firstRowFirstColumn="0" w:firstRowLastColumn="0" w:lastRowFirstColumn="0" w:lastRowLastColumn="0"/>
-              <w:rPr>
-                <w:rFonts w:ascii="Times New Roman" w:hAnsi="Times New Roman" w:cs="Times New Roman"/>
-              </w:rPr>
-            </w:pPr>
-          </w:p>
-        </w:tc>
-        <w:tc>
-          <w:tcPr>
-            <w:tcW w:w="889" w:type="dxa"/>
-          </w:tcPr>
-          <w:p>
-            <w:pPr>
-              <w:cnfStyle w:val="000000000000" w:firstRow="0" w:lastRow="0" w:firstColumn="0" w:lastColumn="0" w:oddVBand="0" w:evenVBand="0" w:oddHBand="0" w:evenHBand="0" w:firstRowFirstColumn="0" w:firstRowLastColumn="0" w:lastRowFirstColumn="0" w:lastRowLastColumn="0"/>
-              <w:rPr>
-                <w:rFonts w:ascii="Times New Roman" w:hAnsi="Times New Roman" w:cs="Times New Roman"/>
-              </w:rPr>
-            </w:pPr>
-          </w:p>
-        </w:tc>
-        <w:tc>
-          <w:tcPr>
-            <w:tcW w:w="933" w:type="dxa"/>
-          </w:tcPr>
-          <w:p>
-            <w:pPr>
-              <w:cnfStyle w:val="000000000000" w:firstRow="0" w:lastRow="0" w:firstColumn="0" w:lastColumn="0" w:oddVBand="0" w:evenVBand="0" w:oddHBand="0" w:evenHBand="0" w:firstRowFirstColumn="0" w:firstRowLastColumn="0" w:lastRowFirstColumn="0" w:lastRowLastColumn="0"/>
-              <w:rPr>
-                <w:rFonts w:ascii="Times New Roman" w:hAnsi="Times New Roman" w:cs="Times New Roman"/>
-              </w:rPr>
-            </w:pPr>
-          </w:p>
-        </w:tc>
-        <w:tc>
-          <w:tcPr>
-            <w:tcW w:w="891" w:type="dxa"/>
-          </w:tcPr>
-          <w:p>
-            <w:pPr>
-              <w:cnfStyle w:val="000000000000" w:firstRow="0" w:lastRow="0" w:firstColumn="0" w:lastColumn="0" w:oddVBand="0" w:evenVBand="0" w:oddHBand="0" w:evenHBand="0" w:firstRowFirstColumn="0" w:firstRowLastColumn="0" w:lastRowFirstColumn="0" w:lastRowLastColumn="0"/>
-              <w:rPr>
-                <w:rFonts w:ascii="Times New Roman" w:hAnsi="Times New Roman" w:cs="Times New Roman"/>
-              </w:rPr>
-            </w:pPr>
-          </w:p>
-        </w:tc>
-        <w:tc>
-          <w:tcPr>
-            <w:tcW w:w="650" w:type="dxa"/>
-          </w:tcPr>
-          <w:p>
-            <w:pPr>
-              <w:cnfStyle w:val="000000000000" w:firstRow="0" w:lastRow="0" w:firstColumn="0" w:lastColumn="0" w:oddVBand="0" w:evenVBand="0" w:oddHBand="0" w:evenHBand="0" w:firstRowFirstColumn="0" w:firstRowLastColumn="0" w:lastRowFirstColumn="0" w:lastRowLastColumn="0"/>
-              <w:rPr>
-                <w:rFonts w:ascii="Times New Roman" w:hAnsi="Times New Roman" w:cs="Times New Roman"/>
-              </w:rPr>
-            </w:pPr>
-          </w:p>
-        </w:tc>
-        <w:tc>
-          <w:tcPr>
-            <w:tcW w:w="792" w:type="dxa"/>
-          </w:tcPr>
-          <w:p>
-            <w:pPr>
-              <w:cnfStyle w:val="000000000000" w:firstRow="0" w:lastRow="0" w:firstColumn="0" w:lastColumn="0" w:oddVBand="0" w:evenVBand="0" w:oddHBand="0" w:evenHBand="0" w:firstRowFirstColumn="0" w:firstRowLastColumn="0" w:lastRowFirstColumn="0" w:lastRowLastColumn="0"/>
-              <w:rPr>
-                <w:rFonts w:ascii="Times New Roman" w:hAnsi="Times New Roman" w:cs="Times New Roman"/>
-              </w:rPr>
-            </w:pPr>
-          </w:p>
-        </w:tc>
-        <w:tc>
-          <w:tcPr>
-            <w:tcW w:w="1092" w:type="dxa"/>
-          </w:tcPr>
-          <w:p>
-            <w:pPr>
-              <w:cnfStyle w:val="000000000000" w:firstRow="0" w:lastRow="0" w:firstColumn="0" w:lastColumn="0" w:oddVBand="0" w:evenVBand="0" w:oddHBand="0" w:evenHBand="0" w:firstRowFirstColumn="0" w:firstRowLastColumn="0" w:lastRowFirstColumn="0" w:lastRowLastColumn="0"/>
-              <w:rPr>
-                <w:rFonts w:ascii="Times New Roman" w:hAnsi="Times New Roman" w:cs="Times New Roman"/>
-              </w:rPr>
-            </w:pPr>
+            <w:r>
+              <w:rPr>
+                <w:rFonts w:ascii="Times New Roman" w:hAnsi="Times New Roman" w:cs="Times New Roman"/>
+              </w:rPr>
+              <w:t>Функциональный</w:t>
+            </w:r>
           </w:p>
         </w:tc>
       </w:tr>
@@ -2171,6 +1594,8 @@
           <w:rFonts w:ascii="Times New Roman" w:hAnsi="Times New Roman" w:cs="Times New Roman"/>
         </w:rPr>
       </w:pPr>
+      <w:bookmarkStart w:id="0" w:name="_GoBack"/>
+      <w:bookmarkEnd w:id="0"/>
     </w:p>
     <w:sectPr>
       <w:pgSz w:w="11906" w:h="16838"/>
@@ -2185,9 +1610,9 @@
 <file path=word/numbering.xml><?xml version="1.0" encoding="utf-8"?>
 <w:numbering xmlns:wpc="http://schemas.microsoft.com/office/word/2010/wordprocessingCanvas" xmlns:cx="http://schemas.microsoft.com/office/drawing/2014/chartex" xmlns:cx1="http://schemas.microsoft.com/office/drawing/2015/9/8/chartex" xmlns:cx2="http://schemas.microsoft.com/office/drawing/2015/10/21/chartex" xmlns:cx3="http://schemas.microsoft.com/office/drawing/2016/5/9/chartex" xmlns:cx4="http://schemas.microsoft.com/office/drawing/2016/5/10/chartex" xmlns:cx5="http://schemas.microsoft.com/office/drawing/2016/5/11/chartex" xmlns:cx6="http://schemas.microsoft.com/office/drawing/2016/5/12/chartex" xmlns:cx7="http://schemas.microsoft.com/office/drawing/2016/5/13/chartex" xmlns:cx8="http://schemas.microsoft.com/office/drawing/2016/5/14/chartex" xmlns:mc="http://schemas.openxmlformats.org/markup-compatibility/2006" xmlns:aink="http://schemas.microsoft.com/office/drawing/2016/ink" xmlns:am3d="http://schemas.microsoft.com/office/drawing/2017/model3d" xmlns:o="urn:schemas-microsoft-com:office:office" xmlns:r="http://schemas.openxmlformats.org/officeDocument/2006/relationships" xmlns:m="http://schemas.openxmlformats.org/officeDocument/2006/math" xmlns:v="urn:schemas-microsoft-com:vml" xmlns:wp14="http://schemas.microsoft.com/office/word/2010/wordprocessingDrawing" xmlns:wp="http://schemas.openxmlformats.org/drawingml/2006/wordprocessingDrawing" xmlns:w10="urn:schemas-microsoft-com:office:word" xmlns:w="http://schemas.openxmlformats.org/wordprocessingml/2006/main" xmlns:w14="http://schemas.microsoft.com/office/word/2010/wordml" xmlns:w15="http://schemas.microsoft.com/office/word/2012/wordml" xmlns:w16cex="http://schemas.microsoft.com/office/word/2018/wordml/cex" xmlns:w16cid="http://schemas.microsoft.com/office/word/2016/wordml/cid" xmlns:w16="http://schemas.microsoft.com/office/word/2018/wordml" xmlns:w16se="http://schemas.microsoft.com/office/word/2015/wordml/symex" xmlns:wpg="http://schemas.microsoft.com/office/word/2010/wordprocessingGroup" xmlns:wpi="http://schemas.microsoft.com/office/word/2010/wordprocessingInk" xmlns:wne="http://schemas.microsoft.com/office/word/2006/wordml" xmlns:wps="http://schemas.microsoft.com/office/word/2010/wordprocessingShape" mc:Ignorable="w14 w15 w16se w16cid w16 w16cex wp14">
   <w:abstractNum w:abstractNumId="0" w15:restartNumberingAfterBreak="0">
-    <w:nsid w:val="2C201300"/>
+    <w:nsid w:val="038356CA"/>
     <w:multiLevelType w:val="hybridMultilevel"/>
-    <w:tmpl w:val="54CEC326"/>
+    <w:tmpl w:val="70667314"/>
     <w:lvl w:ilvl="0" w:tplc="0419000F">
       <w:start w:val="1"/>
       <w:numFmt w:val="decimal"/>
@@ -2274,13 +1699,13 @@
     </w:lvl>
   </w:abstractNum>
   <w:abstractNum w:abstractNumId="1" w15:restartNumberingAfterBreak="0">
-    <w:nsid w:val="576E6D6B"/>
+    <w:nsid w:val="2C201300"/>
     <w:multiLevelType w:val="hybridMultilevel"/>
-    <w:tmpl w:val="BC92E49A"/>
-    <w:lvl w:ilvl="0" w:tplc="9084B7B8">
+    <w:tmpl w:val="54CEC326"/>
+    <w:lvl w:ilvl="0" w:tplc="0419000F">
       <w:start w:val="1"/>
       <w:numFmt w:val="decimal"/>
-      <w:lvlText w:val="%1"/>
+      <w:lvlText w:val="%1."/>
       <w:lvlJc w:val="left"/>
       <w:pPr>
         <w:ind w:left="720" w:hanging="360"/>
@@ -2362,11 +1787,103 @@
       </w:pPr>
     </w:lvl>
   </w:abstractNum>
+  <w:abstractNum w:abstractNumId="2" w15:restartNumberingAfterBreak="0">
+    <w:nsid w:val="576E6D6B"/>
+    <w:multiLevelType w:val="hybridMultilevel"/>
+    <w:tmpl w:val="BC92E49A"/>
+    <w:lvl w:ilvl="0" w:tplc="9084B7B8">
+      <w:start w:val="1"/>
+      <w:numFmt w:val="decimal"/>
+      <w:lvlText w:val="%1"/>
+      <w:lvlJc w:val="left"/>
+      <w:pPr>
+        <w:ind w:left="720" w:hanging="360"/>
+      </w:pPr>
+      <w:rPr>
+        <w:rFonts w:hint="default"/>
+      </w:rPr>
+    </w:lvl>
+    <w:lvl w:ilvl="1" w:tplc="04190019" w:tentative="1">
+      <w:start w:val="1"/>
+      <w:numFmt w:val="lowerLetter"/>
+      <w:lvlText w:val="%2."/>
+      <w:lvlJc w:val="left"/>
+      <w:pPr>
+        <w:ind w:left="1440" w:hanging="360"/>
+      </w:pPr>
+    </w:lvl>
+    <w:lvl w:ilvl="2" w:tplc="0419001B" w:tentative="1">
+      <w:start w:val="1"/>
+      <w:numFmt w:val="lowerRoman"/>
+      <w:lvlText w:val="%3."/>
+      <w:lvlJc w:val="right"/>
+      <w:pPr>
+        <w:ind w:left="2160" w:hanging="180"/>
+      </w:pPr>
+    </w:lvl>
+    <w:lvl w:ilvl="3" w:tplc="0419000F" w:tentative="1">
+      <w:start w:val="1"/>
+      <w:numFmt w:val="decimal"/>
+      <w:lvlText w:val="%4."/>
+      <w:lvlJc w:val="left"/>
+      <w:pPr>
+        <w:ind w:left="2880" w:hanging="360"/>
+      </w:pPr>
+    </w:lvl>
+    <w:lvl w:ilvl="4" w:tplc="04190019" w:tentative="1">
+      <w:start w:val="1"/>
+      <w:numFmt w:val="lowerLetter"/>
+      <w:lvlText w:val="%5."/>
+      <w:lvlJc w:val="left"/>
+      <w:pPr>
+        <w:ind w:left="3600" w:hanging="360"/>
+      </w:pPr>
+    </w:lvl>
+    <w:lvl w:ilvl="5" w:tplc="0419001B" w:tentative="1">
+      <w:start w:val="1"/>
+      <w:numFmt w:val="lowerRoman"/>
+      <w:lvlText w:val="%6."/>
+      <w:lvlJc w:val="right"/>
+      <w:pPr>
+        <w:ind w:left="4320" w:hanging="180"/>
+      </w:pPr>
+    </w:lvl>
+    <w:lvl w:ilvl="6" w:tplc="0419000F" w:tentative="1">
+      <w:start w:val="1"/>
+      <w:numFmt w:val="decimal"/>
+      <w:lvlText w:val="%7."/>
+      <w:lvlJc w:val="left"/>
+      <w:pPr>
+        <w:ind w:left="5040" w:hanging="360"/>
+      </w:pPr>
+    </w:lvl>
+    <w:lvl w:ilvl="7" w:tplc="04190019" w:tentative="1">
+      <w:start w:val="1"/>
+      <w:numFmt w:val="lowerLetter"/>
+      <w:lvlText w:val="%8."/>
+      <w:lvlJc w:val="left"/>
+      <w:pPr>
+        <w:ind w:left="5760" w:hanging="360"/>
+      </w:pPr>
+    </w:lvl>
+    <w:lvl w:ilvl="8" w:tplc="0419001B" w:tentative="1">
+      <w:start w:val="1"/>
+      <w:numFmt w:val="lowerRoman"/>
+      <w:lvlText w:val="%9."/>
+      <w:lvlJc w:val="right"/>
+      <w:pPr>
+        <w:ind w:left="6480" w:hanging="180"/>
+      </w:pPr>
+    </w:lvl>
+  </w:abstractNum>
   <w:num w:numId="1">
-    <w:abstractNumId w:val="0"/>
+    <w:abstractNumId w:val="1"/>
   </w:num>
   <w:num w:numId="2">
-    <w:abstractNumId w:val="1"/>
+    <w:abstractNumId w:val="2"/>
+  </w:num>
+  <w:num w:numId="3">
+    <w:abstractNumId w:val="0"/>
   </w:num>
 </w:numbering>
 </file>
@@ -3212,7 +2729,7 @@
 </file>
 
 <file path=customXml/itemProps1.xml><?xml version="1.0" encoding="utf-8"?>
-<ds:datastoreItem xmlns:ds="http://schemas.openxmlformats.org/officeDocument/2006/customXml" ds:itemID="{A5AC53D0-E3EA-49B9-8D8A-7627FF4D1241}">
+<ds:datastoreItem xmlns:ds="http://schemas.openxmlformats.org/officeDocument/2006/customXml" ds:itemID="{C008B7BF-BDAD-4D7F-B1B4-FF136CB09713}">
   <ds:schemaRefs>
     <ds:schemaRef ds:uri="http://schemas.openxmlformats.org/officeDocument/2006/bibliography"/>
   </ds:schemaRefs>
